--- a/public/assets/Resume.docx
+++ b/public/assets/Resume.docx
@@ -73,14 +73,7 @@
         <w:br/>
         <w:t>- Backend: Node.js, Express, MongoDB, Firebase</w:t>
         <w:br/>
-        <w:t>- Tools &amp; Technologies: Git, OWASP Top 10 vulnerabilities,</w:t>
-      </w:r>
-      <w:r>
-        <w:rPr/>
-        <w:t>Postman</w:t>
-      </w:r>
-      <w:r>
-        <w:rPr/>
+        <w:t>- Tools &amp; Technologies: Git, OWASP Top 10 vulnerabilities,Postman</w:t>
         <w:br/>
         <w:t>- Languages: Arabic (Native), English (Intermediate)</w:t>
       </w:r>
@@ -102,7 +95,7 @@
       </w:pPr>
       <w:r>
         <w:rPr/>
-        <w:t>FashFlash</w:t>
+        <w:t xml:space="preserve">FashFlash </w:t>
       </w:r>
     </w:p>
     <w:p>
@@ -122,9 +115,118 @@
       </w:pPr>
       <w:r>
         <w:rPr/>
-        <w:t>- Independently crafted a feature-rich web application with advanced product filtering and user authentication.</w:t>
-        <w:br/>
-        <w:t>- Enhanced security features, including email verification and login blocking.</w:t>
+        <w:t xml:space="preserve">• </w:t>
+      </w:r>
+      <w:r>
+        <w:rPr/>
+        <w:t>Crafted a feature-rich web application independently.</w:t>
+      </w:r>
+    </w:p>
+    <w:p>
+      <w:pPr>
+        <w:pStyle w:val="Normal"/>
+        <w:rPr/>
+      </w:pPr>
+      <w:r>
+        <w:rPr/>
+        <w:t xml:space="preserve">• </w:t>
+      </w:r>
+      <w:r>
+        <w:rPr/>
+        <w:t>Implemented advanced filtering for product search and detailed product information display.</w:t>
+      </w:r>
+    </w:p>
+    <w:p>
+      <w:pPr>
+        <w:pStyle w:val="Normal"/>
+        <w:rPr/>
+      </w:pPr>
+      <w:r>
+        <w:rPr/>
+        <w:t xml:space="preserve">• </w:t>
+      </w:r>
+      <w:r>
+        <w:rPr/>
+        <w:t>Developed user authentication with session persistence.</w:t>
+      </w:r>
+    </w:p>
+    <w:p>
+      <w:pPr>
+        <w:pStyle w:val="Normal"/>
+        <w:rPr/>
+      </w:pPr>
+      <w:r>
+        <w:rPr/>
+        <w:t xml:space="preserve">• </w:t>
+      </w:r>
+      <w:r>
+        <w:rPr/>
+        <w:t>Implemented multiple user roles for varied permissions.</w:t>
+      </w:r>
+    </w:p>
+    <w:p>
+      <w:pPr>
+        <w:pStyle w:val="Normal"/>
+        <w:rPr/>
+      </w:pPr>
+      <w:r>
+        <w:rPr/>
+        <w:t xml:space="preserve">• </w:t>
+      </w:r>
+      <w:r>
+        <w:rPr/>
+        <w:t>Enhanced security with email verification and login blocking.</w:t>
+      </w:r>
+    </w:p>
+    <w:p>
+      <w:pPr>
+        <w:pStyle w:val="Normal"/>
+        <w:rPr/>
+      </w:pPr>
+      <w:r>
+        <w:rPr/>
+        <w:t xml:space="preserve">• </w:t>
+      </w:r>
+      <w:r>
+        <w:rPr/>
+        <w:t>Managed order notifications and refund requests.</w:t>
+      </w:r>
+    </w:p>
+    <w:p>
+      <w:pPr>
+        <w:pStyle w:val="Normal"/>
+        <w:rPr/>
+      </w:pPr>
+      <w:r>
+        <w:rPr/>
+        <w:t xml:space="preserve">• </w:t>
+      </w:r>
+      <w:r>
+        <w:rPr/>
+        <w:t>Administered platform via a comprehensive dashboard.</w:t>
+      </w:r>
+    </w:p>
+    <w:p>
+      <w:pPr>
+        <w:pStyle w:val="Normal"/>
+        <w:rPr/>
+      </w:pPr>
+      <w:r>
+        <w:rPr/>
+        <w:t xml:space="preserve">• </w:t>
+      </w:r>
+      <w:r>
+        <w:rPr/>
+        <w:t>Optimized business logic for enhanced security.</w:t>
+      </w:r>
+    </w:p>
+    <w:p>
+      <w:pPr>
+        <w:pStyle w:val="Normal"/>
+        <w:rPr/>
+      </w:pPr>
+      <w:r>
+        <w:rPr/>
       </w:r>
     </w:p>
     <w:p>
@@ -154,9 +256,62 @@
       </w:pPr>
       <w:r>
         <w:rPr/>
-        <w:t>- Gained proficiency in cross-platform mobile app development.</w:t>
-        <w:br/>
-        <w:t>- Developed a capstone project using React Native, mastering essential concepts including data handling and version control.</w:t>
+        <w:t xml:space="preserve">• </w:t>
+      </w:r>
+      <w:r>
+        <w:rPr/>
+        <w:t>Gained proficiency in cross-platform mobile app development.</w:t>
+      </w:r>
+    </w:p>
+    <w:p>
+      <w:pPr>
+        <w:pStyle w:val="Normal"/>
+        <w:rPr/>
+      </w:pPr>
+      <w:r>
+        <w:rPr/>
+        <w:t xml:space="preserve">• </w:t>
+      </w:r>
+      <w:r>
+        <w:rPr/>
+        <w:t>Covered essential concepts including data handling, version control, and React basics.</w:t>
+      </w:r>
+    </w:p>
+    <w:p>
+      <w:pPr>
+        <w:pStyle w:val="Normal"/>
+        <w:rPr/>
+      </w:pPr>
+      <w:r>
+        <w:rPr/>
+        <w:t xml:space="preserve">• </w:t>
+      </w:r>
+      <w:r>
+        <w:rPr/>
+        <w:t>Developed a Capstone project.</w:t>
+      </w:r>
+    </w:p>
+    <w:p>
+      <w:pPr>
+        <w:pStyle w:val="Normal"/>
+        <w:rPr/>
+      </w:pPr>
+      <w:r>
+        <w:rPr/>
+        <w:t xml:space="preserve">• </w:t>
+      </w:r>
+      <w:r>
+        <w:rPr/>
+        <w:t>Honed programming skills in JavaScript.</w:t>
+      </w:r>
+    </w:p>
+    <w:p>
+      <w:pPr>
+        <w:pStyle w:val="Normal"/>
+        <w:rPr/>
+      </w:pPr>
+      <w:r>
+        <w:rPr/>
       </w:r>
     </w:p>
     <w:p>
@@ -186,14 +341,58 @@
       </w:pPr>
       <w:r>
         <w:rPr/>
-        <w:t>- Developed a fully functional e-commerce Android app.</w:t>
-        <w:br/>
-        <w:t>- Implemented Redux for user session persistence and Laravel for backend service.</w:t>
+        <w:t xml:space="preserve">• </w:t>
+      </w:r>
+      <w:r>
+        <w:rPr/>
+        <w:t>Developed a fully functional e-commerce Android app from scratch.</w:t>
       </w:r>
     </w:p>
     <w:p>
       <w:pPr>
-        <w:pStyle w:val="Heading2"/>
+        <w:pStyle w:val="Normal"/>
+        <w:rPr/>
+      </w:pPr>
+      <w:r>
+        <w:rPr/>
+        <w:t xml:space="preserve">• </w:t>
+      </w:r>
+      <w:r>
+        <w:rPr/>
+        <w:t>Managed backend data and implemented Redux for user session persistence.</w:t>
+      </w:r>
+    </w:p>
+    <w:p>
+      <w:pPr>
+        <w:pStyle w:val="Normal"/>
+        <w:rPr/>
+      </w:pPr>
+      <w:r>
+        <w:rPr/>
+        <w:t xml:space="preserve">• </w:t>
+      </w:r>
+      <w:r>
+        <w:rPr/>
+        <w:t>Added user-friendly cart and authentication features.</w:t>
+      </w:r>
+    </w:p>
+    <w:p>
+      <w:pPr>
+        <w:pStyle w:val="Normal"/>
+        <w:rPr/>
+      </w:pPr>
+      <w:r>
+        <w:rPr/>
+        <w:t xml:space="preserve">• </w:t>
+      </w:r>
+      <w:r>
+        <w:rPr/>
+        <w:t>Leveraged Laravel for backend service efficiency and reliability.</w:t>
+      </w:r>
+    </w:p>
+    <w:p>
+      <w:pPr>
+        <w:pStyle w:val="Normal"/>
         <w:rPr/>
       </w:pPr>
       <w:r>
@@ -227,9 +426,62 @@
       </w:pPr>
       <w:r>
         <w:rPr/>
-        <w:t>- Created a streamlined e-commerce platform using React and Redux.</w:t>
-        <w:br/>
-        <w:t>- Implemented secure user authentication with Firebase.</w:t>
+        <w:t xml:space="preserve">• </w:t>
+      </w:r>
+      <w:r>
+        <w:rPr/>
+        <w:t>Built a React and Redux-powered e-commerce platform.</w:t>
+      </w:r>
+    </w:p>
+    <w:p>
+      <w:pPr>
+        <w:pStyle w:val="Normal"/>
+        <w:rPr/>
+      </w:pPr>
+      <w:r>
+        <w:rPr/>
+        <w:t xml:space="preserve">• </w:t>
+      </w:r>
+      <w:r>
+        <w:rPr/>
+        <w:t>Streamlined interface for easy exploration of categories and products.</w:t>
+      </w:r>
+    </w:p>
+    <w:p>
+      <w:pPr>
+        <w:pStyle w:val="Normal"/>
+        <w:rPr/>
+      </w:pPr>
+      <w:r>
+        <w:rPr/>
+        <w:t xml:space="preserve">• </w:t>
+      </w:r>
+      <w:r>
+        <w:rPr/>
+        <w:t>Implemented secure user authentication with Google and email sign-ins.</w:t>
+      </w:r>
+    </w:p>
+    <w:p>
+      <w:pPr>
+        <w:pStyle w:val="Normal"/>
+        <w:rPr/>
+      </w:pPr>
+      <w:r>
+        <w:rPr/>
+        <w:t xml:space="preserve">• </w:t>
+      </w:r>
+      <w:r>
+        <w:rPr/>
+        <w:t>Powered the platform with Firebase for reliability and efficiency.</w:t>
+      </w:r>
+    </w:p>
+    <w:p>
+      <w:pPr>
+        <w:pStyle w:val="Normal"/>
+        <w:rPr/>
+      </w:pPr>
+      <w:r>
+        <w:rPr/>
       </w:r>
     </w:p>
     <w:p>
@@ -259,7 +511,48 @@
       </w:pPr>
       <w:r>
         <w:rPr/>
-        <w:t>- Developed a React Native app for weather updates with personalized city selection and visually pleasing design.</w:t>
+        <w:t xml:space="preserve">• </w:t>
+      </w:r>
+      <w:r>
+        <w:rPr/>
+        <w:t>Developed a React Native weather app for global weather updates.</w:t>
+      </w:r>
+    </w:p>
+    <w:p>
+      <w:pPr>
+        <w:pStyle w:val="Normal"/>
+        <w:rPr/>
+      </w:pPr>
+      <w:r>
+        <w:rPr/>
+        <w:t xml:space="preserve">• </w:t>
+      </w:r>
+      <w:r>
+        <w:rPr/>
+        <w:t>Created an intuitive interface with personalized city selection using AsyncStorage.</w:t>
+      </w:r>
+    </w:p>
+    <w:p>
+      <w:pPr>
+        <w:pStyle w:val="Normal"/>
+        <w:rPr/>
+      </w:pPr>
+      <w:r>
+        <w:rPr/>
+        <w:t xml:space="preserve">• </w:t>
+      </w:r>
+      <w:r>
+        <w:rPr/>
+        <w:t>Designed a visually pleasing user interface.</w:t>
+      </w:r>
+    </w:p>
+    <w:p>
+      <w:pPr>
+        <w:pStyle w:val="Heading2"/>
+        <w:rPr/>
+      </w:pPr>
+      <w:r>
+        <w:rPr/>
       </w:r>
     </w:p>
     <w:p>
@@ -380,6 +673,16 @@
       <w:r>
         <w:rPr/>
         <w:t>- Portfolio Website: https://saif-mo.tech/</w:t>
+        <w:br/>
+        <w:t xml:space="preserve">- </w:t>
+      </w:r>
+      <w:r>
+        <w:rPr/>
+        <w:t>FashFlash</w:t>
+      </w:r>
+      <w:r>
+        <w:rPr/>
+        <w:t xml:space="preserve"> : https://fashflash.netlify.app/</w:t>
         <w:br/>
         <w:t>- Eshop Mobile App: https://github.com/Saif-Mohammed1/Eshop-mobile-app</w:t>
         <w:br/>
@@ -2004,6 +2307,13 @@
       <w:bCs/>
       <w:smallCaps/>
       <w:spacing w:val="5"/>
+    </w:rPr>
+  </w:style>
+  <w:style w:type="character" w:styleId="Hyperlink">
+    <w:name w:val="Hyperlink"/>
+    <w:rPr>
+      <w:color w:val="000080"/>
+      <w:u w:val="single"/>
     </w:rPr>
   </w:style>
   <w:style w:type="paragraph" w:styleId="Heading">

--- a/public/assets/Resume.docx
+++ b/public/assets/Resume.docx
@@ -86,6 +86,187 @@
       <w:r>
         <w:rPr/>
         <w:t>WORK EXPERIENCE</w:t>
+      </w:r>
+    </w:p>
+    <w:p>
+      <w:pPr>
+        <w:pStyle w:val="Heading2"/>
+        <w:rPr/>
+      </w:pPr>
+      <w:r>
+        <w:rPr/>
+      </w:r>
+    </w:p>
+    <w:p>
+      <w:pPr>
+        <w:pStyle w:val="Heading2"/>
+        <w:rPr/>
+      </w:pPr>
+      <w:r>
+        <w:rPr/>
+        <w:t>завзятий господар</w:t>
+      </w:r>
+    </w:p>
+    <w:p>
+      <w:pPr>
+        <w:pStyle w:val="Normal"/>
+        <w:rPr/>
+      </w:pPr>
+      <w:r>
+        <w:rPr/>
+        <w:t>Full-Stack Developer (</w:t>
+      </w:r>
+      <w:r>
+        <w:rPr/>
+        <w:t>Aug</w:t>
+      </w:r>
+      <w:r>
+        <w:rPr/>
+        <w:t xml:space="preserve"> 2024)</w:t>
+      </w:r>
+    </w:p>
+    <w:p>
+      <w:pPr>
+        <w:pStyle w:val="Normal"/>
+        <w:rPr/>
+      </w:pPr>
+      <w:r>
+        <w:rPr/>
+        <w:t xml:space="preserve">• </w:t>
+      </w:r>
+      <w:r>
+        <w:rPr/>
+        <w:t>Launched an advanced and secure e-commerce platform with TypeScript for type safety and maintainability.</w:t>
+      </w:r>
+    </w:p>
+    <w:p>
+      <w:pPr>
+        <w:pStyle w:val="Normal"/>
+        <w:rPr/>
+      </w:pPr>
+      <w:r>
+        <w:rPr/>
+        <w:t xml:space="preserve">• </w:t>
+      </w:r>
+      <w:r>
+        <w:rPr/>
+        <w:t>Implemented auto-updating home page with new products, top-rated items, and best offers.</w:t>
+      </w:r>
+    </w:p>
+    <w:p>
+      <w:pPr>
+        <w:pStyle w:val="Normal"/>
+        <w:rPr/>
+      </w:pPr>
+      <w:r>
+        <w:rPr/>
+        <w:t xml:space="preserve">• </w:t>
+      </w:r>
+      <w:r>
+        <w:rPr/>
+        <w:t>Developed comprehensive shop page with category, rating, and price filters, and "Add to Cart" functionality.</w:t>
+      </w:r>
+    </w:p>
+    <w:p>
+      <w:pPr>
+        <w:pStyle w:val="Normal"/>
+        <w:rPr/>
+      </w:pPr>
+      <w:r>
+        <w:rPr/>
+        <w:t xml:space="preserve">• </w:t>
+      </w:r>
+      <w:r>
+        <w:rPr/>
+        <w:t>Created detailed product pages with descriptions, stock information, customer reviews, and related products.</w:t>
+      </w:r>
+    </w:p>
+    <w:p>
+      <w:pPr>
+        <w:pStyle w:val="Normal"/>
+        <w:rPr/>
+      </w:pPr>
+      <w:r>
+        <w:rPr/>
+        <w:t xml:space="preserve">• </w:t>
+      </w:r>
+      <w:r>
+        <w:rPr/>
+        <w:t>Managed robust cart functionality including product quantity adjustments and seamless checkout.</w:t>
+      </w:r>
+    </w:p>
+    <w:p>
+      <w:pPr>
+        <w:pStyle w:val="Normal"/>
+        <w:rPr/>
+      </w:pPr>
+      <w:r>
+        <w:rPr/>
+        <w:t xml:space="preserve">• </w:t>
+      </w:r>
+      <w:r>
+        <w:rPr/>
+        <w:t>Secured account management with two-factor email verification and detailed account settings.</w:t>
+      </w:r>
+    </w:p>
+    <w:p>
+      <w:pPr>
+        <w:pStyle w:val="Normal"/>
+        <w:rPr/>
+      </w:pPr>
+      <w:r>
+        <w:rPr/>
+        <w:t xml:space="preserve">• </w:t>
+      </w:r>
+      <w:r>
+        <w:rPr/>
+        <w:t>Enabled full order tracking with downloadable invoices and receipts.</w:t>
+      </w:r>
+    </w:p>
+    <w:p>
+      <w:pPr>
+        <w:pStyle w:val="Normal"/>
+        <w:rPr/>
+      </w:pPr>
+      <w:r>
+        <w:rPr/>
+        <w:t xml:space="preserve">• </w:t>
+      </w:r>
+      <w:r>
+        <w:rPr/>
+        <w:t>Enhanced security with rate limiting, token-based authentication, and role-based access control.</w:t>
+      </w:r>
+    </w:p>
+    <w:p>
+      <w:pPr>
+        <w:pStyle w:val="Normal"/>
+        <w:rPr/>
+      </w:pPr>
+      <w:r>
+        <w:rPr/>
+        <w:t xml:space="preserve">• </w:t>
+      </w:r>
+      <w:r>
+        <w:rPr/>
+        <w:t>Implemented notifications for suspicious activities and account changes.</w:t>
+      </w:r>
+    </w:p>
+    <w:p>
+      <w:pPr>
+        <w:pStyle w:val="Normal"/>
+        <w:rPr/>
+      </w:pPr>
+      <w:r>
+        <w:rPr/>
+      </w:r>
+    </w:p>
+    <w:p>
+      <w:pPr>
+        <w:pStyle w:val="Normal"/>
+        <w:rPr/>
+      </w:pPr>
+      <w:r>
+        <w:rPr/>
       </w:r>
     </w:p>
     <w:p>
@@ -672,24 +853,90 @@
       </w:pPr>
       <w:r>
         <w:rPr/>
-        <w:t>- Portfolio Website: https://saif-mo.tech/</w:t>
+        <w:t xml:space="preserve">- Portfolio Website: </w:t>
+      </w:r>
+      <w:hyperlink r:id="rId2">
+        <w:r>
+          <w:rPr>
+            <w:rStyle w:val="Hyperlink"/>
+          </w:rPr>
+          <w:t>https://saif-mo.tech</w:t>
+        </w:r>
+      </w:hyperlink>
+      <w:r>
+        <w:rPr/>
         <w:br/>
-        <w:t xml:space="preserve">- </w:t>
+        <w:t xml:space="preserve">- FashFlash : </w:t>
       </w:r>
+      <w:hyperlink r:id="rId3">
+        <w:r>
+          <w:rPr>
+            <w:rStyle w:val="Hyperlink"/>
+          </w:rPr>
+          <w:t>https://fashflash.netlify.app</w:t>
+        </w:r>
+      </w:hyperlink>
       <w:r>
         <w:rPr/>
-        <w:t>FashFlash</w:t>
+        <w:br/>
+        <w:t xml:space="preserve">- Eshop Mobile App: </w:t>
       </w:r>
+      <w:hyperlink r:id="rId4">
+        <w:r>
+          <w:rPr>
+            <w:rStyle w:val="Hyperlink"/>
+          </w:rPr>
+          <w:t>https://github.com/Saif-Mohammed1/Eshop-mobile-app</w:t>
+        </w:r>
+      </w:hyperlink>
       <w:r>
         <w:rPr/>
-        <w:t xml:space="preserve"> : https://fashflash.netlify.app/</w:t>
         <w:br/>
-        <w:t>- Eshop Mobile App: https://github.com/Saif-Mohammed1/Eshop-mobile-app</w:t>
+        <w:t xml:space="preserve">- Clothes_Shop: </w:t>
+      </w:r>
+      <w:hyperlink r:id="rId5">
+        <w:r>
+          <w:rPr>
+            <w:rStyle w:val="Hyperlink"/>
+          </w:rPr>
+          <w:t>https://superlative-chebakia-1f1043.netlify.app</w:t>
+        </w:r>
+      </w:hyperlink>
+      <w:r>
+        <w:rPr/>
         <w:br/>
-        <w:t>- Clothes_Shop: https://superlative-chebakia-1f1043.netlify.app/</w:t>
-        <w:br/>
-        <w:t>- Weather App: https://github.com/Saif-Mohammed1/Weather-app-react-native</w:t>
+        <w:t xml:space="preserve">- Weather App: </w:t>
       </w:r>
+      <w:hyperlink r:id="rId6">
+        <w:r>
+          <w:rPr>
+            <w:rStyle w:val="Hyperlink"/>
+          </w:rPr>
+          <w:t>https://github.com/Saif-Mohammed1/Weather-app-react-native</w:t>
+        </w:r>
+      </w:hyperlink>
+    </w:p>
+    <w:p>
+      <w:pPr>
+        <w:pStyle w:val="Normal"/>
+        <w:widowControl/>
+        <w:bidi w:val="0"/>
+        <w:spacing w:lineRule="auto" w:line="276" w:before="0" w:after="200"/>
+        <w:jc w:val="left"/>
+        <w:rPr/>
+      </w:pPr>
+      <w:r>
+        <w:rPr/>
+        <w:t xml:space="preserve">- завзятий господар  : </w:t>
+      </w:r>
+      <w:hyperlink r:id="rId7">
+        <w:r>
+          <w:rPr>
+            <w:rStyle w:val="Hyperlink"/>
+          </w:rPr>
+          <w:t>https://test-mode-liard.vercel.app</w:t>
+        </w:r>
+      </w:hyperlink>
     </w:p>
     <w:sectPr>
       <w:type w:val="nextPage"/>
@@ -2091,7 +2338,7 @@
   <w:style w:type="character" w:styleId="MacroTextChar" w:customStyle="1">
     <w:name w:val="Macro Text Char"/>
     <w:basedOn w:val="DefaultParagraphFont"/>
-    <w:link w:val="Macro"/>
+    <w:link w:val="macro"/>
     <w:uiPriority w:val="99"/>
     <w:qFormat/>
     <w:rsid w:val="0029639d"/>
@@ -2693,7 +2940,7 @@
     </w:pPr>
     <w:rPr/>
   </w:style>
-  <w:style w:type="paragraph" w:styleId="Macro">
+  <w:style w:type="paragraph" w:styleId="macro">
     <w:name w:val="macro"/>
     <w:link w:val="MacroTextChar"/>
     <w:uiPriority w:val="99"/>
@@ -2741,7 +2988,7 @@
       <w:color w:themeColor="text1" w:val="000000"/>
     </w:rPr>
   </w:style>
-  <w:style w:type="paragraph" w:styleId="Caption1">
+  <w:style w:type="paragraph" w:styleId="caption1">
     <w:name w:val="caption1"/>
     <w:basedOn w:val="Normal"/>
     <w:next w:val="Normal"/>

--- a/public/assets/Resume.docx
+++ b/public/assets/Resume.docx
@@ -73,7 +73,14 @@
         <w:br/>
         <w:t>- Backend: Node.js, Express, MongoDB, Firebase</w:t>
         <w:br/>
-        <w:t>- Tools &amp; Technologies: Git, OWASP Top 10 vulnerabilities,Postman</w:t>
+        <w:t>- Tools &amp; Technologies: Git, OWASP Top 10 vulnerabilities,Postman,</w:t>
+      </w:r>
+      <w:r>
+        <w:rPr/>
+        <w:t>Docker</w:t>
+      </w:r>
+      <w:r>
+        <w:rPr/>
         <w:br/>
         <w:t>- Languages: Arabic (Native), English (Intermediate)</w:t>
       </w:r>
@@ -114,15 +121,7 @@
       </w:pPr>
       <w:r>
         <w:rPr/>
-        <w:t>Full-Stack Developer (</w:t>
-      </w:r>
-      <w:r>
-        <w:rPr/>
-        <w:t>Aug</w:t>
-      </w:r>
-      <w:r>
-        <w:rPr/>
-        <w:t xml:space="preserve"> 2024)</w:t>
+        <w:t>Full-Stack Developer (Aug 2024)</w:t>
       </w:r>
     </w:p>
     <w:p>

--- a/public/assets/Resume.docx
+++ b/public/assets/Resume.docx
@@ -29,7 +29,11 @@
       </w:pPr>
       <w:r>
         <w:rPr/>
-        <w:t>Cairo, Egypt | +201019652748 | linkedin.com/in/saif-mohammed1 | saif.mohammed812@outlook.sa</w:t>
+        <w:t xml:space="preserve">Cairo, Egypt | +201019652748 | linkedin.com/in/saif-mohammed1 | </w:t>
+      </w:r>
+      <w:r>
+        <w:rPr/>
+        <w:t>saiff.mohammed1@gmail.com</w:t>
       </w:r>
     </w:p>
     <w:p>
@@ -69,18 +73,11 @@
       </w:pPr>
       <w:r>
         <w:rPr/>
-        <w:t>- Frontend: HTML5, CSS, SASS, Tailwind, JavaScript, React, React Native, PugJs, Redux, Redux-Saga, NextJs</w:t>
+        <w:t>- Frontend: HTML5, CSS, SASS, Tailwind, JavaScript, React, React Native, PugJs, Redux,                             Redux- Saga, NextJs</w:t>
         <w:br/>
         <w:t>- Backend: Node.js, Express, MongoDB, Firebase</w:t>
         <w:br/>
-        <w:t>- Tools &amp; Technologies: Git, OWASP Top 10 vulnerabilities,Postman,</w:t>
-      </w:r>
-      <w:r>
-        <w:rPr/>
-        <w:t>Docker</w:t>
-      </w:r>
-      <w:r>
-        <w:rPr/>
+        <w:t>- Tools &amp; Technologies: Git, OWASP Top 10 vulnerabilities,Postman,Docker,Linux Basics</w:t>
         <w:br/>
         <w:t>- Languages: Arabic (Native), English (Intermediate)</w:t>
       </w:r>
@@ -1992,7 +1989,7 @@
     </w:rPr>
   </w:style>
   <w:style w:type="paragraph" w:styleId="Heading1">
-    <w:name w:val="Heading 1"/>
+    <w:name w:val="heading 1"/>
     <w:basedOn w:val="Normal"/>
     <w:next w:val="Normal"/>
     <w:link w:val="Heading1Char"/>
@@ -2015,7 +2012,7 @@
     </w:rPr>
   </w:style>
   <w:style w:type="paragraph" w:styleId="Heading2">
-    <w:name w:val="Heading 2"/>
+    <w:name w:val="heading 2"/>
     <w:basedOn w:val="Normal"/>
     <w:next w:val="Normal"/>
     <w:link w:val="Heading2Char"/>
@@ -2039,7 +2036,7 @@
     </w:rPr>
   </w:style>
   <w:style w:type="paragraph" w:styleId="Heading3">
-    <w:name w:val="Heading 3"/>
+    <w:name w:val="heading 3"/>
     <w:basedOn w:val="Normal"/>
     <w:next w:val="Normal"/>
     <w:link w:val="Heading3Char"/>
@@ -2061,7 +2058,7 @@
     </w:rPr>
   </w:style>
   <w:style w:type="paragraph" w:styleId="Heading4">
-    <w:name w:val="Heading 4"/>
+    <w:name w:val="heading 4"/>
     <w:basedOn w:val="Normal"/>
     <w:next w:val="Normal"/>
     <w:link w:val="Heading4Char"/>
@@ -2086,7 +2083,7 @@
     </w:rPr>
   </w:style>
   <w:style w:type="paragraph" w:styleId="Heading5">
-    <w:name w:val="Heading 5"/>
+    <w:name w:val="heading 5"/>
     <w:basedOn w:val="Normal"/>
     <w:next w:val="Normal"/>
     <w:link w:val="Heading5Char"/>
@@ -2107,7 +2104,7 @@
     </w:rPr>
   </w:style>
   <w:style w:type="paragraph" w:styleId="Heading6">
-    <w:name w:val="Heading 6"/>
+    <w:name w:val="heading 6"/>
     <w:basedOn w:val="Normal"/>
     <w:next w:val="Normal"/>
     <w:link w:val="Heading6Char"/>
@@ -2130,7 +2127,7 @@
     </w:rPr>
   </w:style>
   <w:style w:type="paragraph" w:styleId="Heading7">
-    <w:name w:val="Heading 7"/>
+    <w:name w:val="heading 7"/>
     <w:basedOn w:val="Normal"/>
     <w:next w:val="Normal"/>
     <w:link w:val="Heading7Char"/>
@@ -2153,7 +2150,7 @@
     </w:rPr>
   </w:style>
   <w:style w:type="paragraph" w:styleId="Heading8">
-    <w:name w:val="Heading 8"/>
+    <w:name w:val="heading 8"/>
     <w:basedOn w:val="Normal"/>
     <w:next w:val="Normal"/>
     <w:link w:val="Heading8Char"/>
@@ -2176,7 +2173,7 @@
     </w:rPr>
   </w:style>
   <w:style w:type="paragraph" w:styleId="Heading9">
-    <w:name w:val="Heading 9"/>
+    <w:name w:val="heading 9"/>
     <w:basedOn w:val="Normal"/>
     <w:next w:val="Normal"/>
     <w:link w:val="Heading9Char"/>
@@ -2337,7 +2334,7 @@
   <w:style w:type="character" w:styleId="MacroTextChar" w:customStyle="1">
     <w:name w:val="Macro Text Char"/>
     <w:basedOn w:val="DefaultParagraphFont"/>
-    <w:link w:val="macro"/>
+    <w:link w:val="MacroText"/>
     <w:uiPriority w:val="99"/>
     <w:qFormat/>
     <w:rsid w:val="0029639d"/>
@@ -2603,7 +2600,7 @@
     <w:rPr/>
   </w:style>
   <w:style w:type="paragraph" w:styleId="Caption">
-    <w:name w:val="Caption"/>
+    <w:name w:val="caption"/>
     <w:basedOn w:val="Normal"/>
     <w:qFormat/>
     <w:pPr>
@@ -2637,7 +2634,7 @@
     <w:rPr/>
   </w:style>
   <w:style w:type="paragraph" w:styleId="Header">
-    <w:name w:val="Header"/>
+    <w:name w:val="header"/>
     <w:basedOn w:val="Normal"/>
     <w:link w:val="HeaderChar"/>
     <w:uiPriority w:val="99"/>
@@ -2654,7 +2651,7 @@
     <w:rPr/>
   </w:style>
   <w:style w:type="paragraph" w:styleId="Footer">
-    <w:name w:val="Footer"/>
+    <w:name w:val="footer"/>
     <w:basedOn w:val="Normal"/>
     <w:link w:val="FooterChar"/>
     <w:uiPriority w:val="99"/>
@@ -2939,7 +2936,7 @@
     </w:pPr>
     <w:rPr/>
   </w:style>
-  <w:style w:type="paragraph" w:styleId="macro">
+  <w:style w:type="paragraph" w:styleId="MacroText">
     <w:name w:val="macro"/>
     <w:link w:val="MacroTextChar"/>
     <w:uiPriority w:val="99"/>
@@ -3031,7 +3028,7 @@
     </w:rPr>
   </w:style>
   <w:style w:type="paragraph" w:styleId="IndexHeading">
-    <w:name w:val="Index Heading"/>
+    <w:name w:val="index heading"/>
     <w:basedOn w:val="Heading"/>
     <w:pPr/>
     <w:rPr/>

--- a/public/assets/Resume.docx
+++ b/public/assets/Resume.docx
@@ -1,14 +1,18 @@
 
 <file path=word/document.xml><?xml version="1.0" encoding="utf-8"?>
-<w:document xmlns:o="urn:schemas-microsoft-com:office:office" xmlns:r="http://schemas.openxmlformats.org/officeDocument/2006/relationships" xmlns:v="urn:schemas-microsoft-com:vml" xmlns:w="http://schemas.openxmlformats.org/wordprocessingml/2006/main" xmlns:w10="urn:schemas-microsoft-com:office:word" xmlns:wp="http://schemas.openxmlformats.org/drawingml/2006/wordprocessingDrawing" xmlns:wps="http://schemas.microsoft.com/office/word/2010/wordprocessingShape" xmlns:wpg="http://schemas.microsoft.com/office/word/2010/wordprocessingGroup" xmlns:mc="http://schemas.openxmlformats.org/markup-compatibility/2006" xmlns:wp14="http://schemas.microsoft.com/office/word/2010/wordprocessingDrawing" xmlns:w14="http://schemas.microsoft.com/office/word/2010/wordml" xmlns:w15="http://schemas.microsoft.com/office/word/2012/wordml" mc:Ignorable="w14 wp14 w15">
+<w:document xmlns:o="urn:schemas-microsoft-com:office:office" xmlns:r="http://schemas.openxmlformats.org/officeDocument/2006/relationships" xmlns:v="urn:schemas-microsoft-com:vml" xmlns:w="http://schemas.openxmlformats.org/wordprocessingml/2006/main" xmlns:w10="urn:schemas-microsoft-com:office:word" xmlns:wp="http://schemas.openxmlformats.org/drawingml/2006/wordprocessingDrawing" xmlns:pic="http://schemas.openxmlformats.org/drawingml/2006/picture" xmlns:wps="http://schemas.microsoft.com/office/word/2010/wordprocessingShape" xmlns:wpg="http://schemas.microsoft.com/office/word/2010/wordprocessingGroup" xmlns:mc="http://schemas.openxmlformats.org/markup-compatibility/2006" xmlns:wp14="http://schemas.microsoft.com/office/word/2010/wordprocessingDrawing" xmlns:w14="http://schemas.microsoft.com/office/word/2010/wordml" xmlns:w15="http://schemas.microsoft.com/office/word/2012/wordml" mc:Ignorable="w14 wp14 w15">
   <w:body>
     <w:p>
       <w:pPr>
-        <w:pStyle w:val="Title"/>
+        <w:pStyle w:val="Normal"/>
         <w:rPr/>
       </w:pPr>
       <w:r>
-        <w:rPr/>
+        <w:rPr>
+          <w:b/>
+          <w:sz w:val="32"/>
+          <w:u w:val="none"/>
+        </w:rPr>
         <w:t>Saif Mohammed</w:t>
       </w:r>
     </w:p>
@@ -18,8 +22,52 @@
         <w:rPr/>
       </w:pPr>
       <w:r>
-        <w:rPr/>
-        <w:t>MERN Stack Developer</w:t>
+        <w:rPr>
+          <w:b w:val="false"/>
+          <w:sz w:val="22"/>
+          <w:u w:val="none"/>
+        </w:rPr>
+        <w:t xml:space="preserve">📍 </w:t>
+      </w:r>
+      <w:r>
+        <w:rPr>
+          <w:b w:val="false"/>
+          <w:sz w:val="22"/>
+          <w:u w:val="none"/>
+        </w:rPr>
+        <w:t>Cairo, Egypt | 📞 +201019652748 | ✉️ saif</w:t>
+      </w:r>
+      <w:r>
+        <w:rPr>
+          <w:b w:val="false"/>
+          <w:sz w:val="22"/>
+          <w:u w:val="none"/>
+        </w:rPr>
+        <w:t>f</w:t>
+      </w:r>
+      <w:r>
+        <w:rPr>
+          <w:b w:val="false"/>
+          <w:sz w:val="22"/>
+          <w:u w:val="none"/>
+        </w:rPr>
+        <w:t>.mohammed</w:t>
+      </w:r>
+      <w:r>
+        <w:rPr>
+          <w:b w:val="false"/>
+          <w:sz w:val="22"/>
+          <w:u w:val="none"/>
+        </w:rPr>
+        <w:t>1</w:t>
+      </w:r>
+      <w:r>
+        <w:rPr>
+          <w:b w:val="false"/>
+          <w:sz w:val="22"/>
+          <w:u w:val="none"/>
+        </w:rPr>
+        <w:t>@gmail.com</w:t>
       </w:r>
     </w:p>
     <w:p>
@@ -28,73 +76,49 @@
         <w:rPr/>
       </w:pPr>
       <w:r>
-        <w:rPr/>
-        <w:t xml:space="preserve">Cairo, Egypt | +201019652748 | linkedin.com/in/saif-mohammed1 | </w:t>
+        <w:rPr>
+          <w:b w:val="false"/>
+          <w:sz w:val="22"/>
+          <w:u w:val="none"/>
+        </w:rPr>
+        <w:t xml:space="preserve">🔗 </w:t>
       </w:r>
       <w:r>
-        <w:rPr/>
-        <w:t>saiff.mohammed1@gmail.com</w:t>
+        <w:rPr>
+          <w:b w:val="false"/>
+          <w:sz w:val="22"/>
+          <w:u w:val="none"/>
+        </w:rPr>
+        <w:t>linkedin.com/in/saif-mohammed1 | 💻 github.com/saif-mohammed</w:t>
+      </w:r>
+      <w:r>
+        <w:rPr>
+          <w:b w:val="false"/>
+          <w:sz w:val="22"/>
+          <w:u w:val="none"/>
+        </w:rPr>
+        <w:t>1</w:t>
+      </w:r>
+      <w:r>
+        <w:rPr>
+          <w:b w:val="false"/>
+          <w:sz w:val="22"/>
+          <w:u w:val="none"/>
+        </w:rPr>
+        <w:t xml:space="preserve"> | 🌐 </w:t>
+      </w:r>
+      <w:r>
+        <w:rPr>
+          <w:b w:val="false"/>
+          <w:sz w:val="22"/>
+          <w:u w:val="none"/>
+        </w:rPr>
+        <w:t>saif-mo.tech</w:t>
       </w:r>
     </w:p>
     <w:p>
       <w:pPr>
-        <w:pStyle w:val="Heading1"/>
-        <w:rPr/>
-      </w:pPr>
-      <w:r>
-        <w:rPr/>
-        <w:t>SUMMARY</w:t>
-      </w:r>
-    </w:p>
-    <w:p>
-      <w:pPr>
         <w:pStyle w:val="Normal"/>
-        <w:rPr/>
-      </w:pPr>
-      <w:r>
-        <w:rPr/>
-        <w:t>Dedicated MERN Stack Developer with extensive experience in developing dynamic web applications, robust backend systems, and seamless user interfaces. Proven expertise in leveraging modern web technologies to create innovative, user-centric digital solutions. Strong collaborator with a focus on security and scalability.</w:t>
-      </w:r>
-    </w:p>
-    <w:p>
-      <w:pPr>
-        <w:pStyle w:val="Heading1"/>
-        <w:rPr/>
-      </w:pPr>
-      <w:r>
-        <w:rPr/>
-        <w:t>SKILLS</w:t>
-      </w:r>
-    </w:p>
-    <w:p>
-      <w:pPr>
-        <w:pStyle w:val="Normal"/>
-        <w:rPr/>
-      </w:pPr>
-      <w:r>
-        <w:rPr/>
-        <w:t>- Frontend: HTML5, CSS, SASS, Tailwind, JavaScript, React, React Native, PugJs, Redux,                             Redux- Saga, NextJs</w:t>
-        <w:br/>
-        <w:t>- Backend: Node.js, Express, MongoDB, Firebase</w:t>
-        <w:br/>
-        <w:t>- Tools &amp; Technologies: Git, OWASP Top 10 vulnerabilities,Postman,Docker,Linux Basics</w:t>
-        <w:br/>
-        <w:t>- Languages: Arabic (Native), English (Intermediate)</w:t>
-      </w:r>
-    </w:p>
-    <w:p>
-      <w:pPr>
-        <w:pStyle w:val="Heading1"/>
-        <w:rPr/>
-      </w:pPr>
-      <w:r>
-        <w:rPr/>
-        <w:t>WORK EXPERIENCE</w:t>
-      </w:r>
-    </w:p>
-    <w:p>
-      <w:pPr>
-        <w:pStyle w:val="Heading2"/>
         <w:rPr/>
       </w:pPr>
       <w:r>
@@ -103,12 +127,16 @@
     </w:p>
     <w:p>
       <w:pPr>
-        <w:pStyle w:val="Heading2"/>
+        <w:pStyle w:val="Normal"/>
         <w:rPr/>
       </w:pPr>
       <w:r>
-        <w:rPr/>
-        <w:t>завзятий господар</w:t>
+        <w:rPr>
+          <w:b/>
+          <w:sz w:val="28"/>
+          <w:u w:val="none"/>
+        </w:rPr>
+        <w:t>Summary</w:t>
       </w:r>
     </w:p>
     <w:p>
@@ -118,7 +146,7 @@
       </w:pPr>
       <w:r>
         <w:rPr/>
-        <w:t>Full-Stack Developer (Aug 2024)</w:t>
+        <w:t>MERN Stack Developer with 2+ years of experience building scalable e-commerce platforms using Next.js 15, TypeScript, and MongoDB. Proven expertise in secure, high-performance solutions featuring 2FA, real-time monitoring, and modern architectures (repository-service pattern). Passionate about clean code, performance optimization, and exceptional user experiences.</w:t>
       </w:r>
     </w:p>
     <w:p>
@@ -127,12 +155,164 @@
         <w:rPr/>
       </w:pPr>
       <w:r>
+        <w:rPr>
+          <w:b/>
+          <w:sz w:val="28"/>
+          <w:u w:val="none"/>
+        </w:rPr>
+        <w:t>Technical Skills</w:t>
+      </w:r>
+    </w:p>
+    <w:p>
+      <w:pPr>
+        <w:pStyle w:val="Normal"/>
         <w:rPr/>
-        <w:t xml:space="preserve">• </w:t>
+      </w:pPr>
+      <w:r>
+        <w:rPr/>
+        <w:t>- Frontend: JavaScript (ES6+), TypeScript, React, Next.js 15, React Native, Redux, Tailwind CSS, React Hook Form</w:t>
+        <w:br/>
+        <w:t>- Backend: Node.js, Express, MongoDB, Firebase, Zod (Data Validation), RESTful APIs</w:t>
+        <w:br/>
+        <w:t>- DevOps &amp; Tools: Git, Docker, Postman, ESLint, Winston, BetterStack, Puppeteer, Faker.js</w:t>
+        <w:br/>
+        <w:t>- Security: OWASP Top 10, 2FA, Rate Limiting, JWT Authentication, Data Obfuscation</w:t>
+        <w:br/>
+        <w:t>- Architecture: Repository-Service Pattern, Middleware Design, Modular Code</w:t>
+      </w:r>
+    </w:p>
+    <w:p>
+      <w:pPr>
+        <w:pStyle w:val="Normal"/>
+        <w:rPr/>
+      </w:pPr>
+      <w:r>
+        <w:rPr>
+          <w:b/>
+          <w:sz w:val="28"/>
+          <w:u w:val="none"/>
+        </w:rPr>
+        <w:t>Professional Experience</w:t>
+      </w:r>
+    </w:p>
+    <w:p>
+      <w:pPr>
+        <w:pStyle w:val="Normal"/>
+        <w:rPr/>
+      </w:pPr>
+      <w:r>
+        <w:rPr/>
+        <w:t>Full-Stack Developer</w:t>
+        <w:br/>
+        <w:t>E-Commerce Platform (Aug 2024 – Present)</w:t>
+      </w:r>
+    </w:p>
+    <w:p>
+      <w:pPr>
+        <w:pStyle w:val="Normal"/>
+        <w:rPr/>
+      </w:pPr>
+      <w:r>
+        <w:rPr/>
+        <w:t>- Performance: Migrated to Next.js 15, reducing page load time by 25% via Route Interceptors and dynamic rendering.</w:t>
+        <w:br/>
+        <w:t>- Security: Implemented 2FA, session tokens, and real-time monitoring (Winston/BetterStack), cutting unauthorized access by 40%.</w:t>
+        <w:br/>
+        <w:t>- Data Integrity: Introduced Zod validation, reducing backend errors by 30%.</w:t>
+        <w:br/>
+        <w:t>- Automation: Streamlined payment testing with Puppeteer, achieving 100% transaction reliability.</w:t>
+        <w:br/>
+        <w:t>- Code Quality: Enforced ESLint + TypeScript, improving code maintainability by 40%.</w:t>
+        <w:br/>
+        <w:t>- UX: Designed smart cart synchronization (auto-merge guest carts) and admin dashboard for analytics.</w:t>
+      </w:r>
+    </w:p>
+    <w:p>
+      <w:pPr>
+        <w:pStyle w:val="Normal"/>
+        <w:rPr/>
+      </w:pPr>
+      <w:r>
+        <w:rPr/>
+        <w:t>Full-Stack Developer</w:t>
+        <w:br/>
+        <w:t>FashFlash (May 2024 – Jul 2024)</w:t>
+      </w:r>
+    </w:p>
+    <w:p>
+      <w:pPr>
+        <w:pStyle w:val="Normal"/>
+        <w:rPr/>
+      </w:pPr>
+      <w:r>
+        <w:rPr/>
+        <w:t>- Built a feature-rich e-commerce app with advanced filtering, role-based access, and email verification.</w:t>
+        <w:br/>
+        <w:t>- Reduced unauthorized logins by 50% via secure authentication workflows.</w:t>
+        <w:br/>
+        <w:t>- Developed an admin dashboard for order/refund management using Firebase.</w:t>
+      </w:r>
+    </w:p>
+    <w:p>
+      <w:pPr>
+        <w:pStyle w:val="Normal"/>
+        <w:rPr/>
+      </w:pPr>
+      <w:r>
+        <w:rPr>
+          <w:b/>
+          <w:sz w:val="28"/>
+          <w:u w:val="none"/>
+        </w:rPr>
+        <w:t>Projects</w:t>
+      </w:r>
+    </w:p>
+    <w:p>
+      <w:pPr>
+        <w:pStyle w:val="Normal"/>
+        <w:rPr/>
+      </w:pPr>
+      <w:r>
+        <w:rPr/>
+        <w:t>- Eshop Mobile App (React Native + Laravel): Secure cart/auth system for Android.</w:t>
+        <w:br/>
+        <w:t>- Clothes_Shop (React + Firebase): E-commerce platform with Google/email auth.</w:t>
+        <w:br/>
+        <w:t>- Weather App (React Native): Personalized city selection using AsyncStorage.</w:t>
+      </w:r>
+    </w:p>
+    <w:p>
+      <w:pPr>
+        <w:pStyle w:val="Normal"/>
+        <w:rPr/>
+      </w:pPr>
+      <w:r>
+        <w:rPr>
+          <w:b/>
+          <w:sz w:val="28"/>
+          <w:u w:val="none"/>
+        </w:rPr>
+        <w:t>Education</w:t>
+      </w:r>
+    </w:p>
+    <w:p>
+      <w:pPr>
+        <w:pStyle w:val="Normal"/>
+        <w:rPr/>
+      </w:pPr>
+      <w:r>
+        <w:rPr/>
+        <w:t>B.A., Arabic Language</w:t>
+        <w:br/>
+        <w:t>Al-Azhar University, Cairo (2019 – 202</w:t>
       </w:r>
       <w:r>
         <w:rPr/>
-        <w:t>Launched an advanced and secure e-commerce platform with TypeScript for type safety and maintainability.</w:t>
+        <w:t>6</w:t>
+      </w:r>
+      <w:r>
+        <w:rPr/>
+        <w:t>)</w:t>
       </w:r>
     </w:p>
     <w:p>
@@ -141,798 +321,104 @@
         <w:rPr/>
       </w:pPr>
       <w:r>
+        <w:rPr>
+          <w:b/>
+          <w:sz w:val="28"/>
+          <w:u w:val="none"/>
+        </w:rPr>
+        <w:t>Certifications</w:t>
+      </w:r>
+    </w:p>
+    <w:p>
+      <w:pPr>
+        <w:pStyle w:val="Normal"/>
         <w:rPr/>
-        <w:t xml:space="preserve">• </w:t>
+      </w:pPr>
+      <w:r>
+        <w:rPr/>
+        <w:t>Meta React Native Specialization (Coursera) | Full Stack Development Track (Coursera)</w:t>
+      </w:r>
+    </w:p>
+    <w:p>
+      <w:pPr>
+        <w:pStyle w:val="Normal"/>
+        <w:rPr/>
+      </w:pPr>
+      <w:r>
+        <w:rPr>
+          <w:b/>
+          <w:sz w:val="28"/>
+          <w:u w:val="none"/>
+        </w:rPr>
+        <w:t>Soft Skills</w:t>
+      </w:r>
+    </w:p>
+    <w:p>
+      <w:pPr>
+        <w:pStyle w:val="Normal"/>
+        <w:rPr/>
+      </w:pPr>
+      <w:r>
+        <w:rPr/>
+        <w:t xml:space="preserve">Successful Presentation · Teamwork Skills · Time and Stress Management ·  Cross-Functional Communication · Effective Problem-Solving and Decision-Making · </w:t>
+      </w:r>
+    </w:p>
+    <w:p>
+      <w:pPr>
+        <w:pStyle w:val="Normal"/>
+        <w:rPr/>
+      </w:pPr>
+      <w:r>
+        <w:rPr>
+          <w:b/>
+          <w:sz w:val="28"/>
+          <w:u w:val="none"/>
+        </w:rPr>
+        <w:t>Portfolio &amp; Links</w:t>
+      </w:r>
+    </w:p>
+    <w:p>
+      <w:pPr>
+        <w:pStyle w:val="Normal"/>
+        <w:spacing w:before="0" w:after="200"/>
+        <w:rPr/>
+      </w:pPr>
+      <w:r>
+        <w:rPr/>
+        <w:t>Live Projects: завзятий господар (https://uk-uzrx.vercel.app) | FashFlash (https://fashflash.netlify.app)</w:t>
+        <w:br/>
+        <w:t>Code Repos: GitHub (https://github.com/saif-mohammed</w:t>
       </w:r>
       <w:r>
         <w:rPr/>
-        <w:t>Implemented auto-updating home page with new products, top-rated items, and best offers.</w:t>
-      </w:r>
-    </w:p>
-    <w:p>
-      <w:pPr>
-        <w:pStyle w:val="Normal"/>
-        <w:rPr/>
-      </w:pPr>
-      <w:r>
-        <w:rPr/>
-        <w:t xml:space="preserve">• </w:t>
+        <w:t>1</w:t>
       </w:r>
       <w:r>
         <w:rPr/>
-        <w:t>Developed comprehensive shop page with category, rating, and price filters, and "Add to Cart" functionality.</w:t>
+        <w:t>)</w:t>
+        <w:br/>
+        <w:t xml:space="preserve">Portfolio: </w:t>
       </w:r>
-    </w:p>
-    <w:p>
-      <w:pPr>
-        <w:pStyle w:val="Normal"/>
-        <w:rPr/>
-      </w:pPr>
       <w:r>
-        <w:rPr/>
-        <w:t xml:space="preserve">• </w:t>
+        <w:rPr>
+          <w:b w:val="false"/>
+          <w:sz w:val="22"/>
+          <w:u w:val="none"/>
+        </w:rPr>
+        <w:t>saif-mo.tech</w:t>
       </w:r>
       <w:r>
         <w:rPr/>
-        <w:t>Created detailed product pages with descriptions, stock information, customer reviews, and related products.</w:t>
-      </w:r>
-    </w:p>
-    <w:p>
-      <w:pPr>
-        <w:pStyle w:val="Normal"/>
-        <w:rPr/>
-      </w:pPr>
-      <w:r>
-        <w:rPr/>
-        <w:t xml:space="preserve">• </w:t>
+        <w:t xml:space="preserve"> (https://</w:t>
       </w:r>
       <w:r>
-        <w:rPr/>
-        <w:t>Managed robust cart functionality including product quantity adjustments and seamless checkout.</w:t>
+        <w:rPr>
+          <w:b w:val="false"/>
+          <w:sz w:val="22"/>
+          <w:u w:val="none"/>
+        </w:rPr>
+        <w:t>saif-mo.tech)</w:t>
       </w:r>
-    </w:p>
-    <w:p>
-      <w:pPr>
-        <w:pStyle w:val="Normal"/>
-        <w:rPr/>
-      </w:pPr>
-      <w:r>
-        <w:rPr/>
-        <w:t xml:space="preserve">• </w:t>
-      </w:r>
-      <w:r>
-        <w:rPr/>
-        <w:t>Secured account management with two-factor email verification and detailed account settings.</w:t>
-      </w:r>
-    </w:p>
-    <w:p>
-      <w:pPr>
-        <w:pStyle w:val="Normal"/>
-        <w:rPr/>
-      </w:pPr>
-      <w:r>
-        <w:rPr/>
-        <w:t xml:space="preserve">• </w:t>
-      </w:r>
-      <w:r>
-        <w:rPr/>
-        <w:t>Enabled full order tracking with downloadable invoices and receipts.</w:t>
-      </w:r>
-    </w:p>
-    <w:p>
-      <w:pPr>
-        <w:pStyle w:val="Normal"/>
-        <w:rPr/>
-      </w:pPr>
-      <w:r>
-        <w:rPr/>
-        <w:t xml:space="preserve">• </w:t>
-      </w:r>
-      <w:r>
-        <w:rPr/>
-        <w:t>Enhanced security with rate limiting, token-based authentication, and role-based access control.</w:t>
-      </w:r>
-    </w:p>
-    <w:p>
-      <w:pPr>
-        <w:pStyle w:val="Normal"/>
-        <w:rPr/>
-      </w:pPr>
-      <w:r>
-        <w:rPr/>
-        <w:t xml:space="preserve">• </w:t>
-      </w:r>
-      <w:r>
-        <w:rPr/>
-        <w:t>Implemented notifications for suspicious activities and account changes.</w:t>
-      </w:r>
-    </w:p>
-    <w:p>
-      <w:pPr>
-        <w:pStyle w:val="Normal"/>
-        <w:rPr/>
-      </w:pPr>
-      <w:r>
-        <w:rPr/>
-      </w:r>
-    </w:p>
-    <w:p>
-      <w:pPr>
-        <w:pStyle w:val="Normal"/>
-        <w:rPr/>
-      </w:pPr>
-      <w:r>
-        <w:rPr/>
-      </w:r>
-    </w:p>
-    <w:p>
-      <w:pPr>
-        <w:pStyle w:val="Heading2"/>
-        <w:rPr/>
-      </w:pPr>
-      <w:r>
-        <w:rPr/>
-        <w:t xml:space="preserve">FashFlash </w:t>
-      </w:r>
-    </w:p>
-    <w:p>
-      <w:pPr>
-        <w:pStyle w:val="Normal"/>
-        <w:rPr/>
-      </w:pPr>
-      <w:r>
-        <w:rPr/>
-        <w:t>Full-Stack Developer (May 2024)</w:t>
-      </w:r>
-    </w:p>
-    <w:p>
-      <w:pPr>
-        <w:pStyle w:val="Normal"/>
-        <w:rPr/>
-      </w:pPr>
-      <w:r>
-        <w:rPr/>
-        <w:t xml:space="preserve">• </w:t>
-      </w:r>
-      <w:r>
-        <w:rPr/>
-        <w:t>Crafted a feature-rich web application independently.</w:t>
-      </w:r>
-    </w:p>
-    <w:p>
-      <w:pPr>
-        <w:pStyle w:val="Normal"/>
-        <w:rPr/>
-      </w:pPr>
-      <w:r>
-        <w:rPr/>
-        <w:t xml:space="preserve">• </w:t>
-      </w:r>
-      <w:r>
-        <w:rPr/>
-        <w:t>Implemented advanced filtering for product search and detailed product information display.</w:t>
-      </w:r>
-    </w:p>
-    <w:p>
-      <w:pPr>
-        <w:pStyle w:val="Normal"/>
-        <w:rPr/>
-      </w:pPr>
-      <w:r>
-        <w:rPr/>
-        <w:t xml:space="preserve">• </w:t>
-      </w:r>
-      <w:r>
-        <w:rPr/>
-        <w:t>Developed user authentication with session persistence.</w:t>
-      </w:r>
-    </w:p>
-    <w:p>
-      <w:pPr>
-        <w:pStyle w:val="Normal"/>
-        <w:rPr/>
-      </w:pPr>
-      <w:r>
-        <w:rPr/>
-        <w:t xml:space="preserve">• </w:t>
-      </w:r>
-      <w:r>
-        <w:rPr/>
-        <w:t>Implemented multiple user roles for varied permissions.</w:t>
-      </w:r>
-    </w:p>
-    <w:p>
-      <w:pPr>
-        <w:pStyle w:val="Normal"/>
-        <w:rPr/>
-      </w:pPr>
-      <w:r>
-        <w:rPr/>
-        <w:t xml:space="preserve">• </w:t>
-      </w:r>
-      <w:r>
-        <w:rPr/>
-        <w:t>Enhanced security with email verification and login blocking.</w:t>
-      </w:r>
-    </w:p>
-    <w:p>
-      <w:pPr>
-        <w:pStyle w:val="Normal"/>
-        <w:rPr/>
-      </w:pPr>
-      <w:r>
-        <w:rPr/>
-        <w:t xml:space="preserve">• </w:t>
-      </w:r>
-      <w:r>
-        <w:rPr/>
-        <w:t>Managed order notifications and refund requests.</w:t>
-      </w:r>
-    </w:p>
-    <w:p>
-      <w:pPr>
-        <w:pStyle w:val="Normal"/>
-        <w:rPr/>
-      </w:pPr>
-      <w:r>
-        <w:rPr/>
-        <w:t xml:space="preserve">• </w:t>
-      </w:r>
-      <w:r>
-        <w:rPr/>
-        <w:t>Administered platform via a comprehensive dashboard.</w:t>
-      </w:r>
-    </w:p>
-    <w:p>
-      <w:pPr>
-        <w:pStyle w:val="Normal"/>
-        <w:rPr/>
-      </w:pPr>
-      <w:r>
-        <w:rPr/>
-        <w:t xml:space="preserve">• </w:t>
-      </w:r>
-      <w:r>
-        <w:rPr/>
-        <w:t>Optimized business logic for enhanced security.</w:t>
-      </w:r>
-    </w:p>
-    <w:p>
-      <w:pPr>
-        <w:pStyle w:val="Normal"/>
-        <w:rPr/>
-      </w:pPr>
-      <w:r>
-        <w:rPr/>
-      </w:r>
-    </w:p>
-    <w:p>
-      <w:pPr>
-        <w:pStyle w:val="Heading2"/>
-        <w:rPr/>
-      </w:pPr>
-      <w:r>
-        <w:rPr/>
-        <w:t>Meta React Native Bootcamp</w:t>
-      </w:r>
-    </w:p>
-    <w:p>
-      <w:pPr>
-        <w:pStyle w:val="Normal"/>
-        <w:rPr/>
-      </w:pPr>
-      <w:r>
-        <w:rPr/>
-        <w:t>React Native Developer (Oct 2023)</w:t>
-      </w:r>
-    </w:p>
-    <w:p>
-      <w:pPr>
-        <w:pStyle w:val="Normal"/>
-        <w:rPr/>
-      </w:pPr>
-      <w:r>
-        <w:rPr/>
-        <w:t xml:space="preserve">• </w:t>
-      </w:r>
-      <w:r>
-        <w:rPr/>
-        <w:t>Gained proficiency in cross-platform mobile app development.</w:t>
-      </w:r>
-    </w:p>
-    <w:p>
-      <w:pPr>
-        <w:pStyle w:val="Normal"/>
-        <w:rPr/>
-      </w:pPr>
-      <w:r>
-        <w:rPr/>
-        <w:t xml:space="preserve">• </w:t>
-      </w:r>
-      <w:r>
-        <w:rPr/>
-        <w:t>Covered essential concepts including data handling, version control, and React basics.</w:t>
-      </w:r>
-    </w:p>
-    <w:p>
-      <w:pPr>
-        <w:pStyle w:val="Normal"/>
-        <w:rPr/>
-      </w:pPr>
-      <w:r>
-        <w:rPr/>
-        <w:t xml:space="preserve">• </w:t>
-      </w:r>
-      <w:r>
-        <w:rPr/>
-        <w:t>Developed a Capstone project.</w:t>
-      </w:r>
-    </w:p>
-    <w:p>
-      <w:pPr>
-        <w:pStyle w:val="Normal"/>
-        <w:rPr/>
-      </w:pPr>
-      <w:r>
-        <w:rPr/>
-        <w:t xml:space="preserve">• </w:t>
-      </w:r>
-      <w:r>
-        <w:rPr/>
-        <w:t>Honed programming skills in JavaScript.</w:t>
-      </w:r>
-    </w:p>
-    <w:p>
-      <w:pPr>
-        <w:pStyle w:val="Normal"/>
-        <w:rPr/>
-      </w:pPr>
-      <w:r>
-        <w:rPr/>
-      </w:r>
-    </w:p>
-    <w:p>
-      <w:pPr>
-        <w:pStyle w:val="Heading2"/>
-        <w:rPr/>
-      </w:pPr>
-      <w:r>
-        <w:rPr/>
-        <w:t>Eshop Mobile App</w:t>
-      </w:r>
-    </w:p>
-    <w:p>
-      <w:pPr>
-        <w:pStyle w:val="Normal"/>
-        <w:rPr/>
-      </w:pPr>
-      <w:r>
-        <w:rPr/>
-        <w:t>Full-Stack Developer (Sep 2023)</w:t>
-      </w:r>
-    </w:p>
-    <w:p>
-      <w:pPr>
-        <w:pStyle w:val="Normal"/>
-        <w:rPr/>
-      </w:pPr>
-      <w:r>
-        <w:rPr/>
-        <w:t xml:space="preserve">• </w:t>
-      </w:r>
-      <w:r>
-        <w:rPr/>
-        <w:t>Developed a fully functional e-commerce Android app from scratch.</w:t>
-      </w:r>
-    </w:p>
-    <w:p>
-      <w:pPr>
-        <w:pStyle w:val="Normal"/>
-        <w:rPr/>
-      </w:pPr>
-      <w:r>
-        <w:rPr/>
-        <w:t xml:space="preserve">• </w:t>
-      </w:r>
-      <w:r>
-        <w:rPr/>
-        <w:t>Managed backend data and implemented Redux for user session persistence.</w:t>
-      </w:r>
-    </w:p>
-    <w:p>
-      <w:pPr>
-        <w:pStyle w:val="Normal"/>
-        <w:rPr/>
-      </w:pPr>
-      <w:r>
-        <w:rPr/>
-        <w:t xml:space="preserve">• </w:t>
-      </w:r>
-      <w:r>
-        <w:rPr/>
-        <w:t>Added user-friendly cart and authentication features.</w:t>
-      </w:r>
-    </w:p>
-    <w:p>
-      <w:pPr>
-        <w:pStyle w:val="Normal"/>
-        <w:rPr/>
-      </w:pPr>
-      <w:r>
-        <w:rPr/>
-        <w:t xml:space="preserve">• </w:t>
-      </w:r>
-      <w:r>
-        <w:rPr/>
-        <w:t>Leveraged Laravel for backend service efficiency and reliability.</w:t>
-      </w:r>
-    </w:p>
-    <w:p>
-      <w:pPr>
-        <w:pStyle w:val="Normal"/>
-        <w:rPr/>
-      </w:pPr>
-      <w:r>
-        <w:rPr/>
-      </w:r>
-    </w:p>
-    <w:p>
-      <w:pPr>
-        <w:pStyle w:val="Heading2"/>
-        <w:rPr/>
-      </w:pPr>
-      <w:r>
-        <w:rPr/>
-        <w:t>Clothes_Shop</w:t>
-      </w:r>
-    </w:p>
-    <w:p>
-      <w:pPr>
-        <w:pStyle w:val="Normal"/>
-        <w:rPr/>
-      </w:pPr>
-      <w:r>
-        <w:rPr/>
-        <w:t>Frontend Developer (Jul 2023)</w:t>
-      </w:r>
-    </w:p>
-    <w:p>
-      <w:pPr>
-        <w:pStyle w:val="Normal"/>
-        <w:rPr/>
-      </w:pPr>
-      <w:r>
-        <w:rPr/>
-        <w:t xml:space="preserve">• </w:t>
-      </w:r>
-      <w:r>
-        <w:rPr/>
-        <w:t>Built a React and Redux-powered e-commerce platform.</w:t>
-      </w:r>
-    </w:p>
-    <w:p>
-      <w:pPr>
-        <w:pStyle w:val="Normal"/>
-        <w:rPr/>
-      </w:pPr>
-      <w:r>
-        <w:rPr/>
-        <w:t xml:space="preserve">• </w:t>
-      </w:r>
-      <w:r>
-        <w:rPr/>
-        <w:t>Streamlined interface for easy exploration of categories and products.</w:t>
-      </w:r>
-    </w:p>
-    <w:p>
-      <w:pPr>
-        <w:pStyle w:val="Normal"/>
-        <w:rPr/>
-      </w:pPr>
-      <w:r>
-        <w:rPr/>
-        <w:t xml:space="preserve">• </w:t>
-      </w:r>
-      <w:r>
-        <w:rPr/>
-        <w:t>Implemented secure user authentication with Google and email sign-ins.</w:t>
-      </w:r>
-    </w:p>
-    <w:p>
-      <w:pPr>
-        <w:pStyle w:val="Normal"/>
-        <w:rPr/>
-      </w:pPr>
-      <w:r>
-        <w:rPr/>
-        <w:t xml:space="preserve">• </w:t>
-      </w:r>
-      <w:r>
-        <w:rPr/>
-        <w:t>Powered the platform with Firebase for reliability and efficiency.</w:t>
-      </w:r>
-    </w:p>
-    <w:p>
-      <w:pPr>
-        <w:pStyle w:val="Normal"/>
-        <w:rPr/>
-      </w:pPr>
-      <w:r>
-        <w:rPr/>
-      </w:r>
-    </w:p>
-    <w:p>
-      <w:pPr>
-        <w:pStyle w:val="Heading2"/>
-        <w:rPr/>
-      </w:pPr>
-      <w:r>
-        <w:rPr/>
-        <w:t>Weather App</w:t>
-      </w:r>
-    </w:p>
-    <w:p>
-      <w:pPr>
-        <w:pStyle w:val="Normal"/>
-        <w:rPr/>
-      </w:pPr>
-      <w:r>
-        <w:rPr/>
-        <w:t>React Native Developer (Sep 2023)</w:t>
-      </w:r>
-    </w:p>
-    <w:p>
-      <w:pPr>
-        <w:pStyle w:val="Normal"/>
-        <w:rPr/>
-      </w:pPr>
-      <w:r>
-        <w:rPr/>
-        <w:t xml:space="preserve">• </w:t>
-      </w:r>
-      <w:r>
-        <w:rPr/>
-        <w:t>Developed a React Native weather app for global weather updates.</w:t>
-      </w:r>
-    </w:p>
-    <w:p>
-      <w:pPr>
-        <w:pStyle w:val="Normal"/>
-        <w:rPr/>
-      </w:pPr>
-      <w:r>
-        <w:rPr/>
-        <w:t xml:space="preserve">• </w:t>
-      </w:r>
-      <w:r>
-        <w:rPr/>
-        <w:t>Created an intuitive interface with personalized city selection using AsyncStorage.</w:t>
-      </w:r>
-    </w:p>
-    <w:p>
-      <w:pPr>
-        <w:pStyle w:val="Normal"/>
-        <w:rPr/>
-      </w:pPr>
-      <w:r>
-        <w:rPr/>
-        <w:t xml:space="preserve">• </w:t>
-      </w:r>
-      <w:r>
-        <w:rPr/>
-        <w:t>Designed a visually pleasing user interface.</w:t>
-      </w:r>
-    </w:p>
-    <w:p>
-      <w:pPr>
-        <w:pStyle w:val="Heading2"/>
-        <w:rPr/>
-      </w:pPr>
-      <w:r>
-        <w:rPr/>
-      </w:r>
-    </w:p>
-    <w:p>
-      <w:pPr>
-        <w:pStyle w:val="Heading1"/>
-        <w:rPr/>
-      </w:pPr>
-      <w:r>
-        <w:rPr/>
-        <w:t>EDUCATION</w:t>
-      </w:r>
-    </w:p>
-    <w:p>
-      <w:pPr>
-        <w:pStyle w:val="Normal"/>
-        <w:rPr/>
-      </w:pPr>
-      <w:r>
-        <w:rPr/>
-        <w:t>Faculty of Arabic Language</w:t>
-      </w:r>
-    </w:p>
-    <w:p>
-      <w:pPr>
-        <w:pStyle w:val="Normal"/>
-        <w:rPr/>
-      </w:pPr>
-      <w:r>
-        <w:rPr/>
-        <w:t>Al-Azhar University (2019-2025)</w:t>
-      </w:r>
-    </w:p>
-    <w:p>
-      <w:pPr>
-        <w:pStyle w:val="Heading1"/>
-        <w:rPr/>
-      </w:pPr>
-      <w:r>
-        <w:rPr/>
-        <w:t>CERTIFICATIONS</w:t>
-      </w:r>
-    </w:p>
-    <w:p>
-      <w:pPr>
-        <w:pStyle w:val="Normal"/>
-        <w:rPr/>
-      </w:pPr>
-      <w:r>
-        <w:rPr/>
-        <w:t>- Meta React Native Specialization</w:t>
-        <w:br/>
-        <w:t>- Full Stack Development Track</w:t>
-        <w:br/>
-        <w:t>- Introduction to Mobile Development</w:t>
-        <w:br/>
-        <w:t>- Programming with JavaScript</w:t>
-        <w:br/>
-        <w:t>- Version Control</w:t>
-        <w:br/>
-        <w:t>- React Basics</w:t>
-        <w:br/>
-        <w:t>- React Native</w:t>
-        <w:br/>
-        <w:t>- Working with Data</w:t>
-        <w:br/>
-        <w:t>- Principles of UX/UI Design</w:t>
-        <w:br/>
-        <w:t>- Capstone (React App)</w:t>
-      </w:r>
-    </w:p>
-    <w:p>
-      <w:pPr>
-        <w:pStyle w:val="Heading1"/>
-        <w:rPr/>
-      </w:pPr>
-      <w:r>
-        <w:rPr/>
-        <w:t>SOFT SKILLS</w:t>
-      </w:r>
-    </w:p>
-    <w:p>
-      <w:pPr>
-        <w:pStyle w:val="Normal"/>
-        <w:rPr/>
-      </w:pPr>
-      <w:r>
-        <w:rPr/>
-        <w:t>- Successful Presentation</w:t>
-        <w:br/>
-        <w:t>- Teamwork Skills</w:t>
-        <w:br/>
-        <w:t>- Effective Problem-Solving and Decision-Making</w:t>
-        <w:br/>
-        <w:t>- Time and Stress Management</w:t>
-        <w:br/>
-        <w:t>- Preparing to Manage Human Resources</w:t>
-      </w:r>
-    </w:p>
-    <w:p>
-      <w:pPr>
-        <w:pStyle w:val="Heading1"/>
-        <w:rPr/>
-      </w:pPr>
-      <w:r>
-        <w:rPr/>
-        <w:t>PORTFOLIO</w:t>
-      </w:r>
-    </w:p>
-    <w:p>
-      <w:pPr>
-        <w:pStyle w:val="Normal"/>
-        <w:widowControl/>
-        <w:bidi w:val="0"/>
-        <w:spacing w:lineRule="auto" w:line="276" w:before="0" w:after="200"/>
-        <w:jc w:val="left"/>
-        <w:rPr/>
-      </w:pPr>
-      <w:r>
-        <w:rPr/>
-        <w:t xml:space="preserve">- Portfolio Website: </w:t>
-      </w:r>
-      <w:hyperlink r:id="rId2">
-        <w:r>
-          <w:rPr>
-            <w:rStyle w:val="Hyperlink"/>
-          </w:rPr>
-          <w:t>https://saif-mo.tech</w:t>
-        </w:r>
-      </w:hyperlink>
-      <w:r>
-        <w:rPr/>
-        <w:br/>
-        <w:t xml:space="preserve">- FashFlash : </w:t>
-      </w:r>
-      <w:hyperlink r:id="rId3">
-        <w:r>
-          <w:rPr>
-            <w:rStyle w:val="Hyperlink"/>
-          </w:rPr>
-          <w:t>https://fashflash.netlify.app</w:t>
-        </w:r>
-      </w:hyperlink>
-      <w:r>
-        <w:rPr/>
-        <w:br/>
-        <w:t xml:space="preserve">- Eshop Mobile App: </w:t>
-      </w:r>
-      <w:hyperlink r:id="rId4">
-        <w:r>
-          <w:rPr>
-            <w:rStyle w:val="Hyperlink"/>
-          </w:rPr>
-          <w:t>https://github.com/Saif-Mohammed1/Eshop-mobile-app</w:t>
-        </w:r>
-      </w:hyperlink>
-      <w:r>
-        <w:rPr/>
-        <w:br/>
-        <w:t xml:space="preserve">- Clothes_Shop: </w:t>
-      </w:r>
-      <w:hyperlink r:id="rId5">
-        <w:r>
-          <w:rPr>
-            <w:rStyle w:val="Hyperlink"/>
-          </w:rPr>
-          <w:t>https://superlative-chebakia-1f1043.netlify.app</w:t>
-        </w:r>
-      </w:hyperlink>
-      <w:r>
-        <w:rPr/>
-        <w:br/>
-        <w:t xml:space="preserve">- Weather App: </w:t>
-      </w:r>
-      <w:hyperlink r:id="rId6">
-        <w:r>
-          <w:rPr>
-            <w:rStyle w:val="Hyperlink"/>
-          </w:rPr>
-          <w:t>https://github.com/Saif-Mohammed1/Weather-app-react-native</w:t>
-        </w:r>
-      </w:hyperlink>
-    </w:p>
-    <w:p>
-      <w:pPr>
-        <w:pStyle w:val="Normal"/>
-        <w:widowControl/>
-        <w:bidi w:val="0"/>
-        <w:spacing w:lineRule="auto" w:line="276" w:before="0" w:after="200"/>
-        <w:jc w:val="left"/>
-        <w:rPr/>
-      </w:pPr>
-      <w:r>
-        <w:rPr/>
-        <w:t xml:space="preserve">- завзятий господар  : </w:t>
-      </w:r>
-      <w:hyperlink r:id="rId7">
-        <w:r>
-          <w:rPr>
-            <w:rStyle w:val="Hyperlink"/>
-          </w:rPr>
-          <w:t>https://test-mode-liard.vercel.app</w:t>
-        </w:r>
-      </w:hyperlink>
     </w:p>
     <w:sectPr>
       <w:type w:val="nextPage"/>
@@ -976,7 +462,6 @@
         </w:tabs>
         <w:ind w:left="1080" w:hanging="360"/>
       </w:pPr>
-      <w:rPr/>
     </w:lvl>
     <w:lvl w:ilvl="2">
       <w:start w:val="1"/>
@@ -989,7 +474,6 @@
         </w:tabs>
         <w:ind w:left="1440" w:hanging="360"/>
       </w:pPr>
-      <w:rPr/>
     </w:lvl>
     <w:lvl w:ilvl="3">
       <w:start w:val="1"/>
@@ -1002,7 +486,6 @@
         </w:tabs>
         <w:ind w:left="1800" w:hanging="360"/>
       </w:pPr>
-      <w:rPr/>
     </w:lvl>
     <w:lvl w:ilvl="4">
       <w:start w:val="1"/>
@@ -1015,7 +498,6 @@
         </w:tabs>
         <w:ind w:left="2160" w:hanging="360"/>
       </w:pPr>
-      <w:rPr/>
     </w:lvl>
     <w:lvl w:ilvl="5">
       <w:start w:val="1"/>
@@ -1028,7 +510,6 @@
         </w:tabs>
         <w:ind w:left="2520" w:hanging="360"/>
       </w:pPr>
-      <w:rPr/>
     </w:lvl>
     <w:lvl w:ilvl="6">
       <w:start w:val="1"/>
@@ -1041,7 +522,6 @@
         </w:tabs>
         <w:ind w:left="2880" w:hanging="360"/>
       </w:pPr>
-      <w:rPr/>
     </w:lvl>
     <w:lvl w:ilvl="7">
       <w:start w:val="1"/>
@@ -1054,7 +534,6 @@
         </w:tabs>
         <w:ind w:left="3240" w:hanging="360"/>
       </w:pPr>
-      <w:rPr/>
     </w:lvl>
     <w:lvl w:ilvl="8">
       <w:start w:val="1"/>
@@ -1067,7 +546,6 @@
         </w:tabs>
         <w:ind w:left="3600" w:hanging="360"/>
       </w:pPr>
-      <w:rPr/>
     </w:lvl>
   </w:abstractNum>
   <w:abstractNum w:abstractNumId="2">
@@ -1097,7 +575,6 @@
         </w:tabs>
         <w:ind w:left="1080" w:hanging="360"/>
       </w:pPr>
-      <w:rPr/>
     </w:lvl>
     <w:lvl w:ilvl="2">
       <w:start w:val="1"/>
@@ -1110,7 +587,6 @@
         </w:tabs>
         <w:ind w:left="1440" w:hanging="360"/>
       </w:pPr>
-      <w:rPr/>
     </w:lvl>
     <w:lvl w:ilvl="3">
       <w:start w:val="1"/>
@@ -1123,7 +599,6 @@
         </w:tabs>
         <w:ind w:left="1800" w:hanging="360"/>
       </w:pPr>
-      <w:rPr/>
     </w:lvl>
     <w:lvl w:ilvl="4">
       <w:start w:val="1"/>
@@ -1136,7 +611,6 @@
         </w:tabs>
         <w:ind w:left="2160" w:hanging="360"/>
       </w:pPr>
-      <w:rPr/>
     </w:lvl>
     <w:lvl w:ilvl="5">
       <w:start w:val="1"/>
@@ -1149,7 +623,6 @@
         </w:tabs>
         <w:ind w:left="2520" w:hanging="360"/>
       </w:pPr>
-      <w:rPr/>
     </w:lvl>
     <w:lvl w:ilvl="6">
       <w:start w:val="1"/>
@@ -1162,7 +635,6 @@
         </w:tabs>
         <w:ind w:left="2880" w:hanging="360"/>
       </w:pPr>
-      <w:rPr/>
     </w:lvl>
     <w:lvl w:ilvl="7">
       <w:start w:val="1"/>
@@ -1175,7 +647,6 @@
         </w:tabs>
         <w:ind w:left="3240" w:hanging="360"/>
       </w:pPr>
-      <w:rPr/>
     </w:lvl>
     <w:lvl w:ilvl="8">
       <w:start w:val="1"/>
@@ -1188,7 +659,6 @@
         </w:tabs>
         <w:ind w:left="3600" w:hanging="360"/>
       </w:pPr>
-      <w:rPr/>
     </w:lvl>
   </w:abstractNum>
   <w:abstractNum w:abstractNumId="3">
@@ -1218,7 +688,6 @@
         </w:tabs>
         <w:ind w:left="1080" w:hanging="360"/>
       </w:pPr>
-      <w:rPr/>
     </w:lvl>
     <w:lvl w:ilvl="2">
       <w:start w:val="1"/>
@@ -1231,7 +700,6 @@
         </w:tabs>
         <w:ind w:left="1440" w:hanging="360"/>
       </w:pPr>
-      <w:rPr/>
     </w:lvl>
     <w:lvl w:ilvl="3">
       <w:start w:val="1"/>
@@ -1244,7 +712,6 @@
         </w:tabs>
         <w:ind w:left="1800" w:hanging="360"/>
       </w:pPr>
-      <w:rPr/>
     </w:lvl>
     <w:lvl w:ilvl="4">
       <w:start w:val="1"/>
@@ -1257,7 +724,6 @@
         </w:tabs>
         <w:ind w:left="2160" w:hanging="360"/>
       </w:pPr>
-      <w:rPr/>
     </w:lvl>
     <w:lvl w:ilvl="5">
       <w:start w:val="1"/>
@@ -1270,7 +736,6 @@
         </w:tabs>
         <w:ind w:left="2520" w:hanging="360"/>
       </w:pPr>
-      <w:rPr/>
     </w:lvl>
     <w:lvl w:ilvl="6">
       <w:start w:val="1"/>
@@ -1283,7 +748,6 @@
         </w:tabs>
         <w:ind w:left="2880" w:hanging="360"/>
       </w:pPr>
-      <w:rPr/>
     </w:lvl>
     <w:lvl w:ilvl="7">
       <w:start w:val="1"/>
@@ -1296,7 +760,6 @@
         </w:tabs>
         <w:ind w:left="3240" w:hanging="360"/>
       </w:pPr>
-      <w:rPr/>
     </w:lvl>
     <w:lvl w:ilvl="8">
       <w:start w:val="1"/>
@@ -1309,7 +772,6 @@
         </w:tabs>
         <w:ind w:left="3600" w:hanging="360"/>
       </w:pPr>
-      <w:rPr/>
     </w:lvl>
   </w:abstractNum>
   <w:abstractNum w:abstractNumId="4">
@@ -1337,7 +799,6 @@
         </w:tabs>
         <w:ind w:left="1080" w:hanging="360"/>
       </w:pPr>
-      <w:rPr/>
     </w:lvl>
     <w:lvl w:ilvl="2">
       <w:start w:val="1"/>
@@ -1350,7 +811,6 @@
         </w:tabs>
         <w:ind w:left="1440" w:hanging="360"/>
       </w:pPr>
-      <w:rPr/>
     </w:lvl>
     <w:lvl w:ilvl="3">
       <w:start w:val="1"/>
@@ -1363,7 +823,6 @@
         </w:tabs>
         <w:ind w:left="1800" w:hanging="360"/>
       </w:pPr>
-      <w:rPr/>
     </w:lvl>
     <w:lvl w:ilvl="4">
       <w:start w:val="1"/>
@@ -1376,7 +835,6 @@
         </w:tabs>
         <w:ind w:left="2160" w:hanging="360"/>
       </w:pPr>
-      <w:rPr/>
     </w:lvl>
     <w:lvl w:ilvl="5">
       <w:start w:val="1"/>
@@ -1389,7 +847,6 @@
         </w:tabs>
         <w:ind w:left="2520" w:hanging="360"/>
       </w:pPr>
-      <w:rPr/>
     </w:lvl>
     <w:lvl w:ilvl="6">
       <w:start w:val="1"/>
@@ -1402,7 +859,6 @@
         </w:tabs>
         <w:ind w:left="2880" w:hanging="360"/>
       </w:pPr>
-      <w:rPr/>
     </w:lvl>
     <w:lvl w:ilvl="7">
       <w:start w:val="1"/>
@@ -1415,7 +871,6 @@
         </w:tabs>
         <w:ind w:left="3240" w:hanging="360"/>
       </w:pPr>
-      <w:rPr/>
     </w:lvl>
     <w:lvl w:ilvl="8">
       <w:start w:val="1"/>
@@ -1428,7 +883,6 @@
         </w:tabs>
         <w:ind w:left="3600" w:hanging="360"/>
       </w:pPr>
-      <w:rPr/>
     </w:lvl>
   </w:abstractNum>
   <w:abstractNum w:abstractNumId="5">
@@ -1456,7 +910,6 @@
         </w:tabs>
         <w:ind w:left="1080" w:hanging="360"/>
       </w:pPr>
-      <w:rPr/>
     </w:lvl>
     <w:lvl w:ilvl="2">
       <w:start w:val="1"/>
@@ -1469,7 +922,6 @@
         </w:tabs>
         <w:ind w:left="1440" w:hanging="360"/>
       </w:pPr>
-      <w:rPr/>
     </w:lvl>
     <w:lvl w:ilvl="3">
       <w:start w:val="1"/>
@@ -1482,7 +934,6 @@
         </w:tabs>
         <w:ind w:left="1800" w:hanging="360"/>
       </w:pPr>
-      <w:rPr/>
     </w:lvl>
     <w:lvl w:ilvl="4">
       <w:start w:val="1"/>
@@ -1495,7 +946,6 @@
         </w:tabs>
         <w:ind w:left="2160" w:hanging="360"/>
       </w:pPr>
-      <w:rPr/>
     </w:lvl>
     <w:lvl w:ilvl="5">
       <w:start w:val="1"/>
@@ -1508,7 +958,6 @@
         </w:tabs>
         <w:ind w:left="2520" w:hanging="360"/>
       </w:pPr>
-      <w:rPr/>
     </w:lvl>
     <w:lvl w:ilvl="6">
       <w:start w:val="1"/>
@@ -1521,7 +970,6 @@
         </w:tabs>
         <w:ind w:left="2880" w:hanging="360"/>
       </w:pPr>
-      <w:rPr/>
     </w:lvl>
     <w:lvl w:ilvl="7">
       <w:start w:val="1"/>
@@ -1534,7 +982,6 @@
         </w:tabs>
         <w:ind w:left="3240" w:hanging="360"/>
       </w:pPr>
-      <w:rPr/>
     </w:lvl>
     <w:lvl w:ilvl="8">
       <w:start w:val="1"/>
@@ -1547,7 +994,6 @@
         </w:tabs>
         <w:ind w:left="3600" w:hanging="360"/>
       </w:pPr>
-      <w:rPr/>
     </w:lvl>
   </w:abstractNum>
   <w:abstractNum w:abstractNumId="6">
@@ -1575,7 +1021,6 @@
         </w:tabs>
         <w:ind w:left="1080" w:hanging="360"/>
       </w:pPr>
-      <w:rPr/>
     </w:lvl>
     <w:lvl w:ilvl="2">
       <w:start w:val="1"/>
@@ -1588,7 +1033,6 @@
         </w:tabs>
         <w:ind w:left="1440" w:hanging="360"/>
       </w:pPr>
-      <w:rPr/>
     </w:lvl>
     <w:lvl w:ilvl="3">
       <w:start w:val="1"/>
@@ -1601,7 +1045,6 @@
         </w:tabs>
         <w:ind w:left="1800" w:hanging="360"/>
       </w:pPr>
-      <w:rPr/>
     </w:lvl>
     <w:lvl w:ilvl="4">
       <w:start w:val="1"/>
@@ -1614,7 +1057,6 @@
         </w:tabs>
         <w:ind w:left="2160" w:hanging="360"/>
       </w:pPr>
-      <w:rPr/>
     </w:lvl>
     <w:lvl w:ilvl="5">
       <w:start w:val="1"/>
@@ -1627,7 +1069,6 @@
         </w:tabs>
         <w:ind w:left="2520" w:hanging="360"/>
       </w:pPr>
-      <w:rPr/>
     </w:lvl>
     <w:lvl w:ilvl="6">
       <w:start w:val="1"/>
@@ -1640,7 +1081,6 @@
         </w:tabs>
         <w:ind w:left="2880" w:hanging="360"/>
       </w:pPr>
-      <w:rPr/>
     </w:lvl>
     <w:lvl w:ilvl="7">
       <w:start w:val="1"/>
@@ -1653,7 +1093,6 @@
         </w:tabs>
         <w:ind w:left="3240" w:hanging="360"/>
       </w:pPr>
-      <w:rPr/>
     </w:lvl>
     <w:lvl w:ilvl="8">
       <w:start w:val="1"/>
@@ -1666,7 +1105,6 @@
         </w:tabs>
         <w:ind w:left="3600" w:hanging="360"/>
       </w:pPr>
-      <w:rPr/>
     </w:lvl>
   </w:abstractNum>
   <w:abstractNum w:abstractNumId="7">
@@ -1817,7 +1255,7 @@
   <w:docDefaults>
     <w:rPrDefault>
       <w:rPr>
-        <w:rFonts w:ascii="Cambria" w:hAnsi="Cambria" w:eastAsia="" w:cs="" w:asciiTheme="minorHAnsi" w:cstheme="minorBidi" w:eastAsiaTheme="minorEastAsia" w:hAnsiTheme="minorHAnsi"/>
+        <w:rFonts w:ascii="Cambria" w:hAnsi="Cambria" w:eastAsia="ＭＳ 明朝" w:cs="" w:asciiTheme="minorHAnsi" w:cstheme="minorBidi" w:eastAsiaTheme="minorEastAsia" w:hAnsiTheme="minorHAnsi"/>
         <w:sz w:val="22"/>
         <w:szCs w:val="22"/>
         <w:lang w:val="en-US" w:eastAsia="en-US" w:bidi="ar-SA"/>
@@ -1974,13 +1412,12 @@
     <w:rsid w:val="00fc693f"/>
     <w:pPr>
       <w:widowControl/>
-      <w:suppressAutoHyphens w:val="true"/>
       <w:bidi w:val="0"/>
       <w:spacing w:lineRule="auto" w:line="276" w:before="0" w:after="200"/>
       <w:jc w:val="left"/>
     </w:pPr>
     <w:rPr>
-      <w:rFonts w:ascii="Cambria" w:hAnsi="Cambria" w:eastAsia="" w:cs="" w:asciiTheme="minorHAnsi" w:cstheme="minorBidi" w:eastAsiaTheme="minorEastAsia" w:hAnsiTheme="minorHAnsi"/>
+      <w:rFonts w:ascii="Cambria" w:hAnsi="Cambria" w:eastAsia="ＭＳ 明朝" w:cs="" w:asciiTheme="minorHAnsi" w:cstheme="minorBidi" w:eastAsiaTheme="minorEastAsia" w:hAnsiTheme="minorHAnsi"/>
       <w:color w:val="auto"/>
       <w:kern w:val="0"/>
       <w:sz w:val="22"/>
@@ -2003,7 +1440,7 @@
       <w:outlineLvl w:val="0"/>
     </w:pPr>
     <w:rPr>
-      <w:rFonts w:ascii="Calibri" w:hAnsi="Calibri" w:eastAsia="" w:cs="" w:asciiTheme="majorHAnsi" w:cstheme="majorBidi" w:eastAsiaTheme="majorEastAsia" w:hAnsiTheme="majorHAnsi"/>
+      <w:rFonts w:ascii="Calibri" w:hAnsi="Calibri" w:eastAsia="ＭＳ ゴシック" w:cs="" w:asciiTheme="majorHAnsi" w:cstheme="majorBidi" w:eastAsiaTheme="majorEastAsia" w:hAnsiTheme="majorHAnsi"/>
       <w:b/>
       <w:bCs/>
       <w:color w:themeColor="accent1" w:themeShade="bf" w:val="365F91"/>
@@ -2027,7 +1464,7 @@
       <w:outlineLvl w:val="1"/>
     </w:pPr>
     <w:rPr>
-      <w:rFonts w:ascii="Calibri" w:hAnsi="Calibri" w:eastAsia="" w:cs="" w:asciiTheme="majorHAnsi" w:cstheme="majorBidi" w:eastAsiaTheme="majorEastAsia" w:hAnsiTheme="majorHAnsi"/>
+      <w:rFonts w:ascii="Calibri" w:hAnsi="Calibri" w:eastAsia="ＭＳ ゴシック" w:cs="" w:asciiTheme="majorHAnsi" w:cstheme="majorBidi" w:eastAsiaTheme="majorEastAsia" w:hAnsiTheme="majorHAnsi"/>
       <w:b/>
       <w:bCs/>
       <w:color w:themeColor="accent1" w:val="4F81BD"/>
@@ -2051,7 +1488,7 @@
       <w:outlineLvl w:val="2"/>
     </w:pPr>
     <w:rPr>
-      <w:rFonts w:ascii="Calibri" w:hAnsi="Calibri" w:eastAsia="" w:cs="" w:asciiTheme="majorHAnsi" w:cstheme="majorBidi" w:eastAsiaTheme="majorEastAsia" w:hAnsiTheme="majorHAnsi"/>
+      <w:rFonts w:ascii="Calibri" w:hAnsi="Calibri" w:eastAsia="ＭＳ ゴシック" w:cs="" w:asciiTheme="majorHAnsi" w:cstheme="majorBidi" w:eastAsiaTheme="majorEastAsia" w:hAnsiTheme="majorHAnsi"/>
       <w:b/>
       <w:bCs/>
       <w:color w:themeColor="accent1" w:val="4F81BD"/>
@@ -2074,7 +1511,7 @@
       <w:outlineLvl w:val="3"/>
     </w:pPr>
     <w:rPr>
-      <w:rFonts w:ascii="Calibri" w:hAnsi="Calibri" w:eastAsia="" w:cs="" w:asciiTheme="majorHAnsi" w:cstheme="majorBidi" w:eastAsiaTheme="majorEastAsia" w:hAnsiTheme="majorHAnsi"/>
+      <w:rFonts w:ascii="Calibri" w:hAnsi="Calibri" w:eastAsia="ＭＳ ゴシック" w:cs="" w:asciiTheme="majorHAnsi" w:cstheme="majorBidi" w:eastAsiaTheme="majorEastAsia" w:hAnsiTheme="majorHAnsi"/>
       <w:b/>
       <w:bCs/>
       <w:i/>
@@ -2099,7 +1536,7 @@
       <w:outlineLvl w:val="4"/>
     </w:pPr>
     <w:rPr>
-      <w:rFonts w:ascii="Calibri" w:hAnsi="Calibri" w:eastAsia="" w:cs="" w:asciiTheme="majorHAnsi" w:cstheme="majorBidi" w:eastAsiaTheme="majorEastAsia" w:hAnsiTheme="majorHAnsi"/>
+      <w:rFonts w:ascii="Calibri" w:hAnsi="Calibri" w:eastAsia="ＭＳ ゴシック" w:cs="" w:asciiTheme="majorHAnsi" w:cstheme="majorBidi" w:eastAsiaTheme="majorEastAsia" w:hAnsiTheme="majorHAnsi"/>
       <w:color w:themeColor="accent1" w:themeShade="7f" w:val="243F60"/>
     </w:rPr>
   </w:style>
@@ -2120,7 +1557,7 @@
       <w:outlineLvl w:val="5"/>
     </w:pPr>
     <w:rPr>
-      <w:rFonts w:ascii="Calibri" w:hAnsi="Calibri" w:eastAsia="" w:cs="" w:asciiTheme="majorHAnsi" w:cstheme="majorBidi" w:eastAsiaTheme="majorEastAsia" w:hAnsiTheme="majorHAnsi"/>
+      <w:rFonts w:ascii="Calibri" w:hAnsi="Calibri" w:eastAsia="ＭＳ ゴシック" w:cs="" w:asciiTheme="majorHAnsi" w:cstheme="majorBidi" w:eastAsiaTheme="majorEastAsia" w:hAnsiTheme="majorHAnsi"/>
       <w:i/>
       <w:iCs/>
       <w:color w:themeColor="accent1" w:themeShade="7f" w:val="243F60"/>
@@ -2143,7 +1580,7 @@
       <w:outlineLvl w:val="6"/>
     </w:pPr>
     <w:rPr>
-      <w:rFonts w:ascii="Calibri" w:hAnsi="Calibri" w:eastAsia="" w:cs="" w:asciiTheme="majorHAnsi" w:cstheme="majorBidi" w:eastAsiaTheme="majorEastAsia" w:hAnsiTheme="majorHAnsi"/>
+      <w:rFonts w:ascii="Calibri" w:hAnsi="Calibri" w:eastAsia="ＭＳ ゴシック" w:cs="" w:asciiTheme="majorHAnsi" w:cstheme="majorBidi" w:eastAsiaTheme="majorEastAsia" w:hAnsiTheme="majorHAnsi"/>
       <w:i/>
       <w:iCs/>
       <w:color w:themeColor="text1" w:themeTint="bf" w:val="404040"/>
@@ -2166,7 +1603,7 @@
       <w:outlineLvl w:val="7"/>
     </w:pPr>
     <w:rPr>
-      <w:rFonts w:ascii="Calibri" w:hAnsi="Calibri" w:eastAsia="" w:cs="" w:asciiTheme="majorHAnsi" w:cstheme="majorBidi" w:eastAsiaTheme="majorEastAsia" w:hAnsiTheme="majorHAnsi"/>
+      <w:rFonts w:ascii="Calibri" w:hAnsi="Calibri" w:eastAsia="ＭＳ ゴシック" w:cs="" w:asciiTheme="majorHAnsi" w:cstheme="majorBidi" w:eastAsiaTheme="majorEastAsia" w:hAnsiTheme="majorHAnsi"/>
       <w:color w:themeColor="accent1" w:val="4F81BD"/>
       <w:sz w:val="20"/>
       <w:szCs w:val="20"/>
@@ -2189,7 +1626,7 @@
       <w:outlineLvl w:val="8"/>
     </w:pPr>
     <w:rPr>
-      <w:rFonts w:ascii="Calibri" w:hAnsi="Calibri" w:eastAsia="" w:cs="" w:asciiTheme="majorHAnsi" w:cstheme="majorBidi" w:eastAsiaTheme="majorEastAsia" w:hAnsiTheme="majorHAnsi"/>
+      <w:rFonts w:ascii="Calibri" w:hAnsi="Calibri" w:eastAsia="ＭＳ ゴシック" w:cs="" w:asciiTheme="majorHAnsi" w:cstheme="majorBidi" w:eastAsiaTheme="majorEastAsia" w:hAnsiTheme="majorHAnsi"/>
       <w:i/>
       <w:iCs/>
       <w:color w:themeColor="text1" w:themeTint="bf" w:val="404040"/>
@@ -2231,7 +1668,7 @@
     <w:qFormat/>
     <w:rsid w:val="00fc693f"/>
     <w:rPr>
-      <w:rFonts w:ascii="Calibri" w:hAnsi="Calibri" w:eastAsia="" w:cs="" w:asciiTheme="majorHAnsi" w:cstheme="majorBidi" w:eastAsiaTheme="majorEastAsia" w:hAnsiTheme="majorHAnsi"/>
+      <w:rFonts w:ascii="Calibri" w:hAnsi="Calibri" w:eastAsia="ＭＳ ゴシック" w:cs="" w:asciiTheme="majorHAnsi" w:cstheme="majorBidi" w:eastAsiaTheme="majorEastAsia" w:hAnsiTheme="majorHAnsi"/>
       <w:b/>
       <w:bCs/>
       <w:color w:themeColor="accent1" w:themeShade="bf" w:val="365F91"/>
@@ -2247,7 +1684,7 @@
     <w:qFormat/>
     <w:rsid w:val="00fc693f"/>
     <w:rPr>
-      <w:rFonts w:ascii="Calibri" w:hAnsi="Calibri" w:eastAsia="" w:cs="" w:asciiTheme="majorHAnsi" w:cstheme="majorBidi" w:eastAsiaTheme="majorEastAsia" w:hAnsiTheme="majorHAnsi"/>
+      <w:rFonts w:ascii="Calibri" w:hAnsi="Calibri" w:eastAsia="ＭＳ ゴシック" w:cs="" w:asciiTheme="majorHAnsi" w:cstheme="majorBidi" w:eastAsiaTheme="majorEastAsia" w:hAnsiTheme="majorHAnsi"/>
       <w:b/>
       <w:bCs/>
       <w:color w:themeColor="accent1" w:val="4F81BD"/>
@@ -2263,7 +1700,7 @@
     <w:qFormat/>
     <w:rsid w:val="00fc693f"/>
     <w:rPr>
-      <w:rFonts w:ascii="Calibri" w:hAnsi="Calibri" w:eastAsia="" w:cs="" w:asciiTheme="majorHAnsi" w:cstheme="majorBidi" w:eastAsiaTheme="majorEastAsia" w:hAnsiTheme="majorHAnsi"/>
+      <w:rFonts w:ascii="Calibri" w:hAnsi="Calibri" w:eastAsia="ＭＳ ゴシック" w:cs="" w:asciiTheme="majorHAnsi" w:cstheme="majorBidi" w:eastAsiaTheme="majorEastAsia" w:hAnsiTheme="majorHAnsi"/>
       <w:b/>
       <w:bCs/>
       <w:color w:themeColor="accent1" w:val="4F81BD"/>
@@ -2277,7 +1714,7 @@
     <w:qFormat/>
     <w:rsid w:val="00fc693f"/>
     <w:rPr>
-      <w:rFonts w:ascii="Calibri" w:hAnsi="Calibri" w:eastAsia="" w:cs="" w:asciiTheme="majorHAnsi" w:cstheme="majorBidi" w:eastAsiaTheme="majorEastAsia" w:hAnsiTheme="majorHAnsi"/>
+      <w:rFonts w:ascii="Calibri" w:hAnsi="Calibri" w:eastAsia="ＭＳ ゴシック" w:cs="" w:asciiTheme="majorHAnsi" w:cstheme="majorBidi" w:eastAsiaTheme="majorEastAsia" w:hAnsiTheme="majorHAnsi"/>
       <w:color w:themeColor="text2" w:themeShade="bf" w:val="17365D"/>
       <w:spacing w:val="5"/>
       <w:kern w:val="2"/>
@@ -2293,7 +1730,7 @@
     <w:qFormat/>
     <w:rsid w:val="00fc693f"/>
     <w:rPr>
-      <w:rFonts w:ascii="Calibri" w:hAnsi="Calibri" w:eastAsia="" w:cs="" w:asciiTheme="majorHAnsi" w:cstheme="majorBidi" w:eastAsiaTheme="majorEastAsia" w:hAnsiTheme="majorHAnsi"/>
+      <w:rFonts w:ascii="Calibri" w:hAnsi="Calibri" w:eastAsia="ＭＳ ゴシック" w:cs="" w:asciiTheme="majorHAnsi" w:cstheme="majorBidi" w:eastAsiaTheme="majorEastAsia" w:hAnsiTheme="majorHAnsi"/>
       <w:i/>
       <w:iCs/>
       <w:color w:themeColor="accent1" w:val="4F81BD"/>
@@ -2366,7 +1803,7 @@
     <w:qFormat/>
     <w:rsid w:val="00fc693f"/>
     <w:rPr>
-      <w:rFonts w:ascii="Calibri" w:hAnsi="Calibri" w:eastAsia="" w:cs="" w:asciiTheme="majorHAnsi" w:cstheme="majorBidi" w:eastAsiaTheme="majorEastAsia" w:hAnsiTheme="majorHAnsi"/>
+      <w:rFonts w:ascii="Calibri" w:hAnsi="Calibri" w:eastAsia="ＭＳ ゴシック" w:cs="" w:asciiTheme="majorHAnsi" w:cstheme="majorBidi" w:eastAsiaTheme="majorEastAsia" w:hAnsiTheme="majorHAnsi"/>
       <w:b/>
       <w:bCs/>
       <w:i/>
@@ -2383,7 +1820,7 @@
     <w:qFormat/>
     <w:rsid w:val="00fc693f"/>
     <w:rPr>
-      <w:rFonts w:ascii="Calibri" w:hAnsi="Calibri" w:eastAsia="" w:cs="" w:asciiTheme="majorHAnsi" w:cstheme="majorBidi" w:eastAsiaTheme="majorEastAsia" w:hAnsiTheme="majorHAnsi"/>
+      <w:rFonts w:ascii="Calibri" w:hAnsi="Calibri" w:eastAsia="ＭＳ ゴシック" w:cs="" w:asciiTheme="majorHAnsi" w:cstheme="majorBidi" w:eastAsiaTheme="majorEastAsia" w:hAnsiTheme="majorHAnsi"/>
       <w:color w:themeColor="accent1" w:themeShade="7f" w:val="243F60"/>
     </w:rPr>
   </w:style>
@@ -2396,7 +1833,7 @@
     <w:qFormat/>
     <w:rsid w:val="00fc693f"/>
     <w:rPr>
-      <w:rFonts w:ascii="Calibri" w:hAnsi="Calibri" w:eastAsia="" w:cs="" w:asciiTheme="majorHAnsi" w:cstheme="majorBidi" w:eastAsiaTheme="majorEastAsia" w:hAnsiTheme="majorHAnsi"/>
+      <w:rFonts w:ascii="Calibri" w:hAnsi="Calibri" w:eastAsia="ＭＳ ゴシック" w:cs="" w:asciiTheme="majorHAnsi" w:cstheme="majorBidi" w:eastAsiaTheme="majorEastAsia" w:hAnsiTheme="majorHAnsi"/>
       <w:i/>
       <w:iCs/>
       <w:color w:themeColor="accent1" w:themeShade="7f" w:val="243F60"/>
@@ -2411,7 +1848,7 @@
     <w:qFormat/>
     <w:rsid w:val="00fc693f"/>
     <w:rPr>
-      <w:rFonts w:ascii="Calibri" w:hAnsi="Calibri" w:eastAsia="" w:cs="" w:asciiTheme="majorHAnsi" w:cstheme="majorBidi" w:eastAsiaTheme="majorEastAsia" w:hAnsiTheme="majorHAnsi"/>
+      <w:rFonts w:ascii="Calibri" w:hAnsi="Calibri" w:eastAsia="ＭＳ ゴシック" w:cs="" w:asciiTheme="majorHAnsi" w:cstheme="majorBidi" w:eastAsiaTheme="majorEastAsia" w:hAnsiTheme="majorHAnsi"/>
       <w:i/>
       <w:iCs/>
       <w:color w:themeColor="text1" w:themeTint="bf" w:val="404040"/>
@@ -2426,7 +1863,7 @@
     <w:qFormat/>
     <w:rsid w:val="00fc693f"/>
     <w:rPr>
-      <w:rFonts w:ascii="Calibri" w:hAnsi="Calibri" w:eastAsia="" w:cs="" w:asciiTheme="majorHAnsi" w:cstheme="majorBidi" w:eastAsiaTheme="majorEastAsia" w:hAnsiTheme="majorHAnsi"/>
+      <w:rFonts w:ascii="Calibri" w:hAnsi="Calibri" w:eastAsia="ＭＳ ゴシック" w:cs="" w:asciiTheme="majorHAnsi" w:cstheme="majorBidi" w:eastAsiaTheme="majorEastAsia" w:hAnsiTheme="majorHAnsi"/>
       <w:color w:themeColor="accent1" w:val="4F81BD"/>
       <w:sz w:val="20"/>
       <w:szCs w:val="20"/>
@@ -2441,7 +1878,7 @@
     <w:qFormat/>
     <w:rsid w:val="00fc693f"/>
     <w:rPr>
-      <w:rFonts w:ascii="Calibri" w:hAnsi="Calibri" w:eastAsia="" w:cs="" w:asciiTheme="majorHAnsi" w:cstheme="majorBidi" w:eastAsiaTheme="majorEastAsia" w:hAnsiTheme="majorHAnsi"/>
+      <w:rFonts w:ascii="Calibri" w:hAnsi="Calibri" w:eastAsia="ＭＳ ゴシック" w:cs="" w:asciiTheme="majorHAnsi" w:cstheme="majorBidi" w:eastAsiaTheme="majorEastAsia" w:hAnsiTheme="majorHAnsi"/>
       <w:i/>
       <w:iCs/>
       <w:color w:themeColor="text1" w:themeTint="bf" w:val="404040"/>
@@ -2552,13 +1989,6 @@
       <w:spacing w:val="5"/>
     </w:rPr>
   </w:style>
-  <w:style w:type="character" w:styleId="Hyperlink">
-    <w:name w:val="Hyperlink"/>
-    <w:rPr>
-      <w:color w:val="000080"/>
-      <w:u w:val="single"/>
-    </w:rPr>
-  </w:style>
   <w:style w:type="paragraph" w:styleId="Heading">
     <w:name w:val="Heading"/>
     <w:basedOn w:val="Normal"/>
@@ -2602,17 +2032,21 @@
   <w:style w:type="paragraph" w:styleId="Caption">
     <w:name w:val="caption"/>
     <w:basedOn w:val="Normal"/>
+    <w:next w:val="Normal"/>
+    <w:uiPriority w:val="35"/>
+    <w:semiHidden/>
+    <w:unhideWhenUsed/>
     <w:qFormat/>
-    <w:pPr>
-      <w:suppressLineNumbers/>
-      <w:spacing w:before="120" w:after="120"/>
+    <w:rsid w:val="00fc693f"/>
+    <w:pPr>
+      <w:spacing w:lineRule="auto" w:line="240"/>
     </w:pPr>
     <w:rPr>
-      <w:rFonts w:cs="FreeSans"/>
-      <w:i/>
-      <w:iCs/>
-      <w:sz w:val="24"/>
-      <w:szCs w:val="24"/>
+      <w:b/>
+      <w:bCs/>
+      <w:color w:themeColor="accent1" w:val="4F81BD"/>
+      <w:sz w:val="18"/>
+      <w:szCs w:val="18"/>
     </w:rPr>
   </w:style>
   <w:style w:type="paragraph" w:styleId="Index">
@@ -2674,13 +2108,12 @@
     <w:rsid w:val="00fc693f"/>
     <w:pPr>
       <w:widowControl/>
-      <w:suppressAutoHyphens w:val="true"/>
       <w:bidi w:val="0"/>
       <w:spacing w:lineRule="auto" w:line="240" w:before="0" w:after="0"/>
       <w:jc w:val="left"/>
     </w:pPr>
     <w:rPr>
-      <w:rFonts w:ascii="Cambria" w:hAnsi="Cambria" w:eastAsia="" w:cs="" w:asciiTheme="minorHAnsi" w:cstheme="minorBidi" w:eastAsiaTheme="minorEastAsia" w:hAnsiTheme="minorHAnsi"/>
+      <w:rFonts w:ascii="Cambria" w:hAnsi="Cambria" w:eastAsia="ＭＳ 明朝" w:cs="" w:asciiTheme="minorHAnsi" w:cstheme="minorBidi" w:eastAsiaTheme="minorEastAsia" w:hAnsiTheme="minorHAnsi"/>
       <w:color w:val="auto"/>
       <w:kern w:val="0"/>
       <w:sz w:val="22"/>
@@ -2704,7 +2137,7 @@
       <w:contextualSpacing/>
     </w:pPr>
     <w:rPr>
-      <w:rFonts w:ascii="Calibri" w:hAnsi="Calibri" w:eastAsia="" w:cs="" w:asciiTheme="majorHAnsi" w:cstheme="majorBidi" w:eastAsiaTheme="majorEastAsia" w:hAnsiTheme="majorHAnsi"/>
+      <w:rFonts w:ascii="Calibri" w:hAnsi="Calibri" w:eastAsia="ＭＳ ゴシック" w:cs="" w:asciiTheme="majorHAnsi" w:cstheme="majorBidi" w:eastAsiaTheme="majorEastAsia" w:hAnsiTheme="majorHAnsi"/>
       <w:color w:themeColor="text2" w:themeShade="bf" w:val="17365D"/>
       <w:spacing w:val="5"/>
       <w:kern w:val="2"/>
@@ -2722,7 +2155,7 @@
     <w:rsid w:val="00fc693f"/>
     <w:pPr/>
     <w:rPr>
-      <w:rFonts w:ascii="Calibri" w:hAnsi="Calibri" w:eastAsia="" w:cs="" w:asciiTheme="majorHAnsi" w:cstheme="majorBidi" w:eastAsiaTheme="majorEastAsia" w:hAnsiTheme="majorHAnsi"/>
+      <w:rFonts w:ascii="Calibri" w:hAnsi="Calibri" w:eastAsia="ＭＳ ゴシック" w:cs="" w:asciiTheme="majorHAnsi" w:cstheme="majorBidi" w:eastAsiaTheme="majorEastAsia" w:hAnsiTheme="majorHAnsi"/>
       <w:i/>
       <w:iCs/>
       <w:color w:themeColor="accent1" w:val="4F81BD"/>
@@ -2955,13 +2388,12 @@
         <w:tab w:val="left" w:pos="3456" w:leader="none"/>
         <w:tab w:val="left" w:pos="4032" w:leader="none"/>
       </w:tabs>
-      <w:suppressAutoHyphens w:val="true"/>
       <w:bidi w:val="0"/>
       <w:spacing w:lineRule="auto" w:line="276" w:before="0" w:after="200"/>
       <w:jc w:val="left"/>
     </w:pPr>
     <w:rPr>
-      <w:rFonts w:ascii="Courier" w:hAnsi="Courier" w:eastAsia="" w:cs="" w:cstheme="minorBidi" w:eastAsiaTheme="minorEastAsia"/>
+      <w:rFonts w:ascii="Courier" w:hAnsi="Courier" w:eastAsia="ＭＳ 明朝" w:cs="" w:cstheme="minorBidi" w:eastAsiaTheme="minorEastAsia"/>
       <w:color w:val="auto"/>
       <w:kern w:val="0"/>
       <w:sz w:val="20"/>
@@ -2982,26 +2414,6 @@
       <w:i/>
       <w:iCs/>
       <w:color w:themeColor="text1" w:val="000000"/>
-    </w:rPr>
-  </w:style>
-  <w:style w:type="paragraph" w:styleId="caption1">
-    <w:name w:val="caption1"/>
-    <w:basedOn w:val="Normal"/>
-    <w:next w:val="Normal"/>
-    <w:uiPriority w:val="35"/>
-    <w:semiHidden/>
-    <w:unhideWhenUsed/>
-    <w:qFormat/>
-    <w:rsid w:val="00fc693f"/>
-    <w:pPr>
-      <w:spacing w:lineRule="auto" w:line="240"/>
-    </w:pPr>
-    <w:rPr>
-      <w:b/>
-      <w:bCs/>
-      <w:color w:themeColor="accent1" w:val="4F81BD"/>
-      <w:sz w:val="18"/>
-      <w:szCs w:val="18"/>
     </w:rPr>
   </w:style>
   <w:style w:type="paragraph" w:styleId="IntenseQuote">
@@ -6179,6 +5591,7 @@
       <w:pPr>
         <w:spacing w:before="0" w:after="0" w:line="240" w:lineRule="auto"/>
       </w:pPr>
+      <w:rPr/>
       <w:tblPr/>
       <w:tcPr>
         <w:tcBorders>
@@ -6324,6 +5737,7 @@
       <w:pPr>
         <w:spacing w:before="0" w:after="0" w:line="240" w:lineRule="auto"/>
       </w:pPr>
+      <w:rPr/>
       <w:tblPr/>
       <w:tcPr>
         <w:tcBorders>
@@ -6469,6 +5883,7 @@
       <w:pPr>
         <w:spacing w:before="0" w:after="0" w:line="240" w:lineRule="auto"/>
       </w:pPr>
+      <w:rPr/>
       <w:tblPr/>
       <w:tcPr>
         <w:tcBorders>
@@ -6614,6 +6029,7 @@
       <w:pPr>
         <w:spacing w:before="0" w:after="0" w:line="240" w:lineRule="auto"/>
       </w:pPr>
+      <w:rPr/>
       <w:tblPr/>
       <w:tcPr>
         <w:tcBorders>
@@ -6759,6 +6175,7 @@
       <w:pPr>
         <w:spacing w:before="0" w:after="0" w:line="240" w:lineRule="auto"/>
       </w:pPr>
+      <w:rPr/>
       <w:tblPr/>
       <w:tcPr>
         <w:tcBorders>
@@ -6904,6 +6321,7 @@
       <w:pPr>
         <w:spacing w:before="0" w:after="0" w:line="240" w:lineRule="auto"/>
       </w:pPr>
+      <w:rPr/>
       <w:tblPr/>
       <w:tcPr>
         <w:tcBorders>
@@ -7049,6 +6467,7 @@
       <w:pPr>
         <w:spacing w:before="0" w:after="0" w:line="240" w:lineRule="auto"/>
       </w:pPr>
+      <w:rPr/>
       <w:tblPr/>
       <w:tcPr>
         <w:tcBorders>

--- a/public/assets/Resume.docx
+++ b/public/assets/Resume.docx
@@ -35,39 +35,7 @@
           <w:sz w:val="22"/>
           <w:u w:val="none"/>
         </w:rPr>
-        <w:t>Cairo, Egypt | 📞 +201019652748 | ✉️ saif</w:t>
-      </w:r>
-      <w:r>
-        <w:rPr>
-          <w:b w:val="false"/>
-          <w:sz w:val="22"/>
-          <w:u w:val="none"/>
-        </w:rPr>
-        <w:t>f</w:t>
-      </w:r>
-      <w:r>
-        <w:rPr>
-          <w:b w:val="false"/>
-          <w:sz w:val="22"/>
-          <w:u w:val="none"/>
-        </w:rPr>
-        <w:t>.mohammed</w:t>
-      </w:r>
-      <w:r>
-        <w:rPr>
-          <w:b w:val="false"/>
-          <w:sz w:val="22"/>
-          <w:u w:val="none"/>
-        </w:rPr>
-        <w:t>1</w:t>
-      </w:r>
-      <w:r>
-        <w:rPr>
-          <w:b w:val="false"/>
-          <w:sz w:val="22"/>
-          <w:u w:val="none"/>
-        </w:rPr>
-        <w:t>@gmail.com</w:t>
+        <w:t>Cairo, Egypt | 📞 +201019652748 | ✉️ saiff.mohammed1@gmail.com</w:t>
       </w:r>
     </w:p>
     <w:p>
@@ -89,31 +57,7 @@
           <w:sz w:val="22"/>
           <w:u w:val="none"/>
         </w:rPr>
-        <w:t>linkedin.com/in/saif-mohammed1 | 💻 github.com/saif-mohammed</w:t>
-      </w:r>
-      <w:r>
-        <w:rPr>
-          <w:b w:val="false"/>
-          <w:sz w:val="22"/>
-          <w:u w:val="none"/>
-        </w:rPr>
-        <w:t>1</w:t>
-      </w:r>
-      <w:r>
-        <w:rPr>
-          <w:b w:val="false"/>
-          <w:sz w:val="22"/>
-          <w:u w:val="none"/>
-        </w:rPr>
-        <w:t xml:space="preserve"> | 🌐 </w:t>
-      </w:r>
-      <w:r>
-        <w:rPr>
-          <w:b w:val="false"/>
-          <w:sz w:val="22"/>
-          <w:u w:val="none"/>
-        </w:rPr>
-        <w:t>saif-mo.tech</w:t>
+        <w:t>linkedin.com/in/saif-mohammed1 | 💻 github.com/saif-mohammed1 | 🌐 saif-mo.tech</w:t>
       </w:r>
     </w:p>
     <w:p>
@@ -304,15 +248,7 @@
         <w:rPr/>
         <w:t>B.A., Arabic Language</w:t>
         <w:br/>
-        <w:t>Al-Azhar University, Cairo (2019 – 202</w:t>
-      </w:r>
-      <w:r>
-        <w:rPr/>
-        <w:t>6</w:t>
-      </w:r>
-      <w:r>
-        <w:rPr/>
-        <w:t>)</w:t>
+        <w:t>Al-Azhar University, Cairo (2019 – 2026)</w:t>
       </w:r>
     </w:p>
     <w:p>
@@ -385,17 +321,9 @@
       </w:pPr>
       <w:r>
         <w:rPr/>
-        <w:t>Live Projects: завзятий господар (https://uk-uzrx.vercel.app) | FashFlash (https://fashflash.netlify.app)</w:t>
+        <w:t>Live Projects: Завзятий Господар (https://uk-uzrx.vercel.app) | FashFlash (https://fashflash.netlify.app)</w:t>
         <w:br/>
-        <w:t>Code Repos: GitHub (https://github.com/saif-mohammed</w:t>
-      </w:r>
-      <w:r>
-        <w:rPr/>
-        <w:t>1</w:t>
-      </w:r>
-      <w:r>
-        <w:rPr/>
-        <w:t>)</w:t>
+        <w:t>Code Repos: GitHub (https://github.com/saif-mohammed1)</w:t>
         <w:br/>
         <w:t xml:space="preserve">Portfolio: </w:t>
       </w:r>
@@ -462,6 +390,7 @@
         </w:tabs>
         <w:ind w:left="1080" w:hanging="360"/>
       </w:pPr>
+      <w:rPr/>
     </w:lvl>
     <w:lvl w:ilvl="2">
       <w:start w:val="1"/>
@@ -474,6 +403,7 @@
         </w:tabs>
         <w:ind w:left="1440" w:hanging="360"/>
       </w:pPr>
+      <w:rPr/>
     </w:lvl>
     <w:lvl w:ilvl="3">
       <w:start w:val="1"/>
@@ -486,6 +416,7 @@
         </w:tabs>
         <w:ind w:left="1800" w:hanging="360"/>
       </w:pPr>
+      <w:rPr/>
     </w:lvl>
     <w:lvl w:ilvl="4">
       <w:start w:val="1"/>
@@ -498,6 +429,7 @@
         </w:tabs>
         <w:ind w:left="2160" w:hanging="360"/>
       </w:pPr>
+      <w:rPr/>
     </w:lvl>
     <w:lvl w:ilvl="5">
       <w:start w:val="1"/>
@@ -510,6 +442,7 @@
         </w:tabs>
         <w:ind w:left="2520" w:hanging="360"/>
       </w:pPr>
+      <w:rPr/>
     </w:lvl>
     <w:lvl w:ilvl="6">
       <w:start w:val="1"/>
@@ -522,6 +455,7 @@
         </w:tabs>
         <w:ind w:left="2880" w:hanging="360"/>
       </w:pPr>
+      <w:rPr/>
     </w:lvl>
     <w:lvl w:ilvl="7">
       <w:start w:val="1"/>
@@ -534,6 +468,7 @@
         </w:tabs>
         <w:ind w:left="3240" w:hanging="360"/>
       </w:pPr>
+      <w:rPr/>
     </w:lvl>
     <w:lvl w:ilvl="8">
       <w:start w:val="1"/>
@@ -546,6 +481,7 @@
         </w:tabs>
         <w:ind w:left="3600" w:hanging="360"/>
       </w:pPr>
+      <w:rPr/>
     </w:lvl>
   </w:abstractNum>
   <w:abstractNum w:abstractNumId="2">
@@ -575,6 +511,7 @@
         </w:tabs>
         <w:ind w:left="1080" w:hanging="360"/>
       </w:pPr>
+      <w:rPr/>
     </w:lvl>
     <w:lvl w:ilvl="2">
       <w:start w:val="1"/>
@@ -587,6 +524,7 @@
         </w:tabs>
         <w:ind w:left="1440" w:hanging="360"/>
       </w:pPr>
+      <w:rPr/>
     </w:lvl>
     <w:lvl w:ilvl="3">
       <w:start w:val="1"/>
@@ -599,6 +537,7 @@
         </w:tabs>
         <w:ind w:left="1800" w:hanging="360"/>
       </w:pPr>
+      <w:rPr/>
     </w:lvl>
     <w:lvl w:ilvl="4">
       <w:start w:val="1"/>
@@ -611,6 +550,7 @@
         </w:tabs>
         <w:ind w:left="2160" w:hanging="360"/>
       </w:pPr>
+      <w:rPr/>
     </w:lvl>
     <w:lvl w:ilvl="5">
       <w:start w:val="1"/>
@@ -623,6 +563,7 @@
         </w:tabs>
         <w:ind w:left="2520" w:hanging="360"/>
       </w:pPr>
+      <w:rPr/>
     </w:lvl>
     <w:lvl w:ilvl="6">
       <w:start w:val="1"/>
@@ -635,6 +576,7 @@
         </w:tabs>
         <w:ind w:left="2880" w:hanging="360"/>
       </w:pPr>
+      <w:rPr/>
     </w:lvl>
     <w:lvl w:ilvl="7">
       <w:start w:val="1"/>
@@ -647,6 +589,7 @@
         </w:tabs>
         <w:ind w:left="3240" w:hanging="360"/>
       </w:pPr>
+      <w:rPr/>
     </w:lvl>
     <w:lvl w:ilvl="8">
       <w:start w:val="1"/>
@@ -659,6 +602,7 @@
         </w:tabs>
         <w:ind w:left="3600" w:hanging="360"/>
       </w:pPr>
+      <w:rPr/>
     </w:lvl>
   </w:abstractNum>
   <w:abstractNum w:abstractNumId="3">
@@ -688,6 +632,7 @@
         </w:tabs>
         <w:ind w:left="1080" w:hanging="360"/>
       </w:pPr>
+      <w:rPr/>
     </w:lvl>
     <w:lvl w:ilvl="2">
       <w:start w:val="1"/>
@@ -700,6 +645,7 @@
         </w:tabs>
         <w:ind w:left="1440" w:hanging="360"/>
       </w:pPr>
+      <w:rPr/>
     </w:lvl>
     <w:lvl w:ilvl="3">
       <w:start w:val="1"/>
@@ -712,6 +658,7 @@
         </w:tabs>
         <w:ind w:left="1800" w:hanging="360"/>
       </w:pPr>
+      <w:rPr/>
     </w:lvl>
     <w:lvl w:ilvl="4">
       <w:start w:val="1"/>
@@ -724,6 +671,7 @@
         </w:tabs>
         <w:ind w:left="2160" w:hanging="360"/>
       </w:pPr>
+      <w:rPr/>
     </w:lvl>
     <w:lvl w:ilvl="5">
       <w:start w:val="1"/>
@@ -736,6 +684,7 @@
         </w:tabs>
         <w:ind w:left="2520" w:hanging="360"/>
       </w:pPr>
+      <w:rPr/>
     </w:lvl>
     <w:lvl w:ilvl="6">
       <w:start w:val="1"/>
@@ -748,6 +697,7 @@
         </w:tabs>
         <w:ind w:left="2880" w:hanging="360"/>
       </w:pPr>
+      <w:rPr/>
     </w:lvl>
     <w:lvl w:ilvl="7">
       <w:start w:val="1"/>
@@ -760,6 +710,7 @@
         </w:tabs>
         <w:ind w:left="3240" w:hanging="360"/>
       </w:pPr>
+      <w:rPr/>
     </w:lvl>
     <w:lvl w:ilvl="8">
       <w:start w:val="1"/>
@@ -772,6 +723,7 @@
         </w:tabs>
         <w:ind w:left="3600" w:hanging="360"/>
       </w:pPr>
+      <w:rPr/>
     </w:lvl>
   </w:abstractNum>
   <w:abstractNum w:abstractNumId="4">
@@ -799,6 +751,7 @@
         </w:tabs>
         <w:ind w:left="1080" w:hanging="360"/>
       </w:pPr>
+      <w:rPr/>
     </w:lvl>
     <w:lvl w:ilvl="2">
       <w:start w:val="1"/>
@@ -811,6 +764,7 @@
         </w:tabs>
         <w:ind w:left="1440" w:hanging="360"/>
       </w:pPr>
+      <w:rPr/>
     </w:lvl>
     <w:lvl w:ilvl="3">
       <w:start w:val="1"/>
@@ -823,6 +777,7 @@
         </w:tabs>
         <w:ind w:left="1800" w:hanging="360"/>
       </w:pPr>
+      <w:rPr/>
     </w:lvl>
     <w:lvl w:ilvl="4">
       <w:start w:val="1"/>
@@ -835,6 +790,7 @@
         </w:tabs>
         <w:ind w:left="2160" w:hanging="360"/>
       </w:pPr>
+      <w:rPr/>
     </w:lvl>
     <w:lvl w:ilvl="5">
       <w:start w:val="1"/>
@@ -847,6 +803,7 @@
         </w:tabs>
         <w:ind w:left="2520" w:hanging="360"/>
       </w:pPr>
+      <w:rPr/>
     </w:lvl>
     <w:lvl w:ilvl="6">
       <w:start w:val="1"/>
@@ -859,6 +816,7 @@
         </w:tabs>
         <w:ind w:left="2880" w:hanging="360"/>
       </w:pPr>
+      <w:rPr/>
     </w:lvl>
     <w:lvl w:ilvl="7">
       <w:start w:val="1"/>
@@ -871,6 +829,7 @@
         </w:tabs>
         <w:ind w:left="3240" w:hanging="360"/>
       </w:pPr>
+      <w:rPr/>
     </w:lvl>
     <w:lvl w:ilvl="8">
       <w:start w:val="1"/>
@@ -883,6 +842,7 @@
         </w:tabs>
         <w:ind w:left="3600" w:hanging="360"/>
       </w:pPr>
+      <w:rPr/>
     </w:lvl>
   </w:abstractNum>
   <w:abstractNum w:abstractNumId="5">
@@ -910,6 +870,7 @@
         </w:tabs>
         <w:ind w:left="1080" w:hanging="360"/>
       </w:pPr>
+      <w:rPr/>
     </w:lvl>
     <w:lvl w:ilvl="2">
       <w:start w:val="1"/>
@@ -922,6 +883,7 @@
         </w:tabs>
         <w:ind w:left="1440" w:hanging="360"/>
       </w:pPr>
+      <w:rPr/>
     </w:lvl>
     <w:lvl w:ilvl="3">
       <w:start w:val="1"/>
@@ -934,6 +896,7 @@
         </w:tabs>
         <w:ind w:left="1800" w:hanging="360"/>
       </w:pPr>
+      <w:rPr/>
     </w:lvl>
     <w:lvl w:ilvl="4">
       <w:start w:val="1"/>
@@ -946,6 +909,7 @@
         </w:tabs>
         <w:ind w:left="2160" w:hanging="360"/>
       </w:pPr>
+      <w:rPr/>
     </w:lvl>
     <w:lvl w:ilvl="5">
       <w:start w:val="1"/>
@@ -958,6 +922,7 @@
         </w:tabs>
         <w:ind w:left="2520" w:hanging="360"/>
       </w:pPr>
+      <w:rPr/>
     </w:lvl>
     <w:lvl w:ilvl="6">
       <w:start w:val="1"/>
@@ -970,6 +935,7 @@
         </w:tabs>
         <w:ind w:left="2880" w:hanging="360"/>
       </w:pPr>
+      <w:rPr/>
     </w:lvl>
     <w:lvl w:ilvl="7">
       <w:start w:val="1"/>
@@ -982,6 +948,7 @@
         </w:tabs>
         <w:ind w:left="3240" w:hanging="360"/>
       </w:pPr>
+      <w:rPr/>
     </w:lvl>
     <w:lvl w:ilvl="8">
       <w:start w:val="1"/>
@@ -994,6 +961,7 @@
         </w:tabs>
         <w:ind w:left="3600" w:hanging="360"/>
       </w:pPr>
+      <w:rPr/>
     </w:lvl>
   </w:abstractNum>
   <w:abstractNum w:abstractNumId="6">
@@ -1021,6 +989,7 @@
         </w:tabs>
         <w:ind w:left="1080" w:hanging="360"/>
       </w:pPr>
+      <w:rPr/>
     </w:lvl>
     <w:lvl w:ilvl="2">
       <w:start w:val="1"/>
@@ -1033,6 +1002,7 @@
         </w:tabs>
         <w:ind w:left="1440" w:hanging="360"/>
       </w:pPr>
+      <w:rPr/>
     </w:lvl>
     <w:lvl w:ilvl="3">
       <w:start w:val="1"/>
@@ -1045,6 +1015,7 @@
         </w:tabs>
         <w:ind w:left="1800" w:hanging="360"/>
       </w:pPr>
+      <w:rPr/>
     </w:lvl>
     <w:lvl w:ilvl="4">
       <w:start w:val="1"/>
@@ -1057,6 +1028,7 @@
         </w:tabs>
         <w:ind w:left="2160" w:hanging="360"/>
       </w:pPr>
+      <w:rPr/>
     </w:lvl>
     <w:lvl w:ilvl="5">
       <w:start w:val="1"/>
@@ -1069,6 +1041,7 @@
         </w:tabs>
         <w:ind w:left="2520" w:hanging="360"/>
       </w:pPr>
+      <w:rPr/>
     </w:lvl>
     <w:lvl w:ilvl="6">
       <w:start w:val="1"/>
@@ -1081,6 +1054,7 @@
         </w:tabs>
         <w:ind w:left="2880" w:hanging="360"/>
       </w:pPr>
+      <w:rPr/>
     </w:lvl>
     <w:lvl w:ilvl="7">
       <w:start w:val="1"/>
@@ -1093,6 +1067,7 @@
         </w:tabs>
         <w:ind w:left="3240" w:hanging="360"/>
       </w:pPr>
+      <w:rPr/>
     </w:lvl>
     <w:lvl w:ilvl="8">
       <w:start w:val="1"/>
@@ -1105,6 +1080,7 @@
         </w:tabs>
         <w:ind w:left="3600" w:hanging="360"/>
       </w:pPr>
+      <w:rPr/>
     </w:lvl>
   </w:abstractNum>
   <w:abstractNum w:abstractNumId="7">
@@ -1255,7 +1231,7 @@
   <w:docDefaults>
     <w:rPrDefault>
       <w:rPr>
-        <w:rFonts w:ascii="Cambria" w:hAnsi="Cambria" w:eastAsia="ＭＳ 明朝" w:cs="" w:asciiTheme="minorHAnsi" w:cstheme="minorBidi" w:eastAsiaTheme="minorEastAsia" w:hAnsiTheme="minorHAnsi"/>
+        <w:rFonts w:ascii="Cambria" w:hAnsi="Cambria" w:eastAsia="" w:cs="" w:asciiTheme="minorHAnsi" w:cstheme="minorBidi" w:eastAsiaTheme="minorEastAsia" w:hAnsiTheme="minorHAnsi"/>
         <w:sz w:val="22"/>
         <w:szCs w:val="22"/>
         <w:lang w:val="en-US" w:eastAsia="en-US" w:bidi="ar-SA"/>
@@ -1412,12 +1388,13 @@
     <w:rsid w:val="00fc693f"/>
     <w:pPr>
       <w:widowControl/>
+      <w:suppressAutoHyphens w:val="true"/>
       <w:bidi w:val="0"/>
       <w:spacing w:lineRule="auto" w:line="276" w:before="0" w:after="200"/>
       <w:jc w:val="left"/>
     </w:pPr>
     <w:rPr>
-      <w:rFonts w:ascii="Cambria" w:hAnsi="Cambria" w:eastAsia="ＭＳ 明朝" w:cs="" w:asciiTheme="minorHAnsi" w:cstheme="minorBidi" w:eastAsiaTheme="minorEastAsia" w:hAnsiTheme="minorHAnsi"/>
+      <w:rFonts w:ascii="Cambria" w:hAnsi="Cambria" w:eastAsia="" w:cs="" w:asciiTheme="minorHAnsi" w:cstheme="minorBidi" w:eastAsiaTheme="minorEastAsia" w:hAnsiTheme="minorHAnsi"/>
       <w:color w:val="auto"/>
       <w:kern w:val="0"/>
       <w:sz w:val="22"/>
@@ -1440,7 +1417,7 @@
       <w:outlineLvl w:val="0"/>
     </w:pPr>
     <w:rPr>
-      <w:rFonts w:ascii="Calibri" w:hAnsi="Calibri" w:eastAsia="ＭＳ ゴシック" w:cs="" w:asciiTheme="majorHAnsi" w:cstheme="majorBidi" w:eastAsiaTheme="majorEastAsia" w:hAnsiTheme="majorHAnsi"/>
+      <w:rFonts w:ascii="Calibri" w:hAnsi="Calibri" w:eastAsia="" w:cs="" w:asciiTheme="majorHAnsi" w:cstheme="majorBidi" w:eastAsiaTheme="majorEastAsia" w:hAnsiTheme="majorHAnsi"/>
       <w:b/>
       <w:bCs/>
       <w:color w:themeColor="accent1" w:themeShade="bf" w:val="365F91"/>
@@ -1464,7 +1441,7 @@
       <w:outlineLvl w:val="1"/>
     </w:pPr>
     <w:rPr>
-      <w:rFonts w:ascii="Calibri" w:hAnsi="Calibri" w:eastAsia="ＭＳ ゴシック" w:cs="" w:asciiTheme="majorHAnsi" w:cstheme="majorBidi" w:eastAsiaTheme="majorEastAsia" w:hAnsiTheme="majorHAnsi"/>
+      <w:rFonts w:ascii="Calibri" w:hAnsi="Calibri" w:eastAsia="" w:cs="" w:asciiTheme="majorHAnsi" w:cstheme="majorBidi" w:eastAsiaTheme="majorEastAsia" w:hAnsiTheme="majorHAnsi"/>
       <w:b/>
       <w:bCs/>
       <w:color w:themeColor="accent1" w:val="4F81BD"/>
@@ -1488,7 +1465,7 @@
       <w:outlineLvl w:val="2"/>
     </w:pPr>
     <w:rPr>
-      <w:rFonts w:ascii="Calibri" w:hAnsi="Calibri" w:eastAsia="ＭＳ ゴシック" w:cs="" w:asciiTheme="majorHAnsi" w:cstheme="majorBidi" w:eastAsiaTheme="majorEastAsia" w:hAnsiTheme="majorHAnsi"/>
+      <w:rFonts w:ascii="Calibri" w:hAnsi="Calibri" w:eastAsia="" w:cs="" w:asciiTheme="majorHAnsi" w:cstheme="majorBidi" w:eastAsiaTheme="majorEastAsia" w:hAnsiTheme="majorHAnsi"/>
       <w:b/>
       <w:bCs/>
       <w:color w:themeColor="accent1" w:val="4F81BD"/>
@@ -1511,7 +1488,7 @@
       <w:outlineLvl w:val="3"/>
     </w:pPr>
     <w:rPr>
-      <w:rFonts w:ascii="Calibri" w:hAnsi="Calibri" w:eastAsia="ＭＳ ゴシック" w:cs="" w:asciiTheme="majorHAnsi" w:cstheme="majorBidi" w:eastAsiaTheme="majorEastAsia" w:hAnsiTheme="majorHAnsi"/>
+      <w:rFonts w:ascii="Calibri" w:hAnsi="Calibri" w:eastAsia="" w:cs="" w:asciiTheme="majorHAnsi" w:cstheme="majorBidi" w:eastAsiaTheme="majorEastAsia" w:hAnsiTheme="majorHAnsi"/>
       <w:b/>
       <w:bCs/>
       <w:i/>
@@ -1536,7 +1513,7 @@
       <w:outlineLvl w:val="4"/>
     </w:pPr>
     <w:rPr>
-      <w:rFonts w:ascii="Calibri" w:hAnsi="Calibri" w:eastAsia="ＭＳ ゴシック" w:cs="" w:asciiTheme="majorHAnsi" w:cstheme="majorBidi" w:eastAsiaTheme="majorEastAsia" w:hAnsiTheme="majorHAnsi"/>
+      <w:rFonts w:ascii="Calibri" w:hAnsi="Calibri" w:eastAsia="" w:cs="" w:asciiTheme="majorHAnsi" w:cstheme="majorBidi" w:eastAsiaTheme="majorEastAsia" w:hAnsiTheme="majorHAnsi"/>
       <w:color w:themeColor="accent1" w:themeShade="7f" w:val="243F60"/>
     </w:rPr>
   </w:style>
@@ -1557,7 +1534,7 @@
       <w:outlineLvl w:val="5"/>
     </w:pPr>
     <w:rPr>
-      <w:rFonts w:ascii="Calibri" w:hAnsi="Calibri" w:eastAsia="ＭＳ ゴシック" w:cs="" w:asciiTheme="majorHAnsi" w:cstheme="majorBidi" w:eastAsiaTheme="majorEastAsia" w:hAnsiTheme="majorHAnsi"/>
+      <w:rFonts w:ascii="Calibri" w:hAnsi="Calibri" w:eastAsia="" w:cs="" w:asciiTheme="majorHAnsi" w:cstheme="majorBidi" w:eastAsiaTheme="majorEastAsia" w:hAnsiTheme="majorHAnsi"/>
       <w:i/>
       <w:iCs/>
       <w:color w:themeColor="accent1" w:themeShade="7f" w:val="243F60"/>
@@ -1580,7 +1557,7 @@
       <w:outlineLvl w:val="6"/>
     </w:pPr>
     <w:rPr>
-      <w:rFonts w:ascii="Calibri" w:hAnsi="Calibri" w:eastAsia="ＭＳ ゴシック" w:cs="" w:asciiTheme="majorHAnsi" w:cstheme="majorBidi" w:eastAsiaTheme="majorEastAsia" w:hAnsiTheme="majorHAnsi"/>
+      <w:rFonts w:ascii="Calibri" w:hAnsi="Calibri" w:eastAsia="" w:cs="" w:asciiTheme="majorHAnsi" w:cstheme="majorBidi" w:eastAsiaTheme="majorEastAsia" w:hAnsiTheme="majorHAnsi"/>
       <w:i/>
       <w:iCs/>
       <w:color w:themeColor="text1" w:themeTint="bf" w:val="404040"/>
@@ -1603,7 +1580,7 @@
       <w:outlineLvl w:val="7"/>
     </w:pPr>
     <w:rPr>
-      <w:rFonts w:ascii="Calibri" w:hAnsi="Calibri" w:eastAsia="ＭＳ ゴシック" w:cs="" w:asciiTheme="majorHAnsi" w:cstheme="majorBidi" w:eastAsiaTheme="majorEastAsia" w:hAnsiTheme="majorHAnsi"/>
+      <w:rFonts w:ascii="Calibri" w:hAnsi="Calibri" w:eastAsia="" w:cs="" w:asciiTheme="majorHAnsi" w:cstheme="majorBidi" w:eastAsiaTheme="majorEastAsia" w:hAnsiTheme="majorHAnsi"/>
       <w:color w:themeColor="accent1" w:val="4F81BD"/>
       <w:sz w:val="20"/>
       <w:szCs w:val="20"/>
@@ -1626,7 +1603,7 @@
       <w:outlineLvl w:val="8"/>
     </w:pPr>
     <w:rPr>
-      <w:rFonts w:ascii="Calibri" w:hAnsi="Calibri" w:eastAsia="ＭＳ ゴシック" w:cs="" w:asciiTheme="majorHAnsi" w:cstheme="majorBidi" w:eastAsiaTheme="majorEastAsia" w:hAnsiTheme="majorHAnsi"/>
+      <w:rFonts w:ascii="Calibri" w:hAnsi="Calibri" w:eastAsia="" w:cs="" w:asciiTheme="majorHAnsi" w:cstheme="majorBidi" w:eastAsiaTheme="majorEastAsia" w:hAnsiTheme="majorHAnsi"/>
       <w:i/>
       <w:iCs/>
       <w:color w:themeColor="text1" w:themeTint="bf" w:val="404040"/>
@@ -1668,7 +1645,7 @@
     <w:qFormat/>
     <w:rsid w:val="00fc693f"/>
     <w:rPr>
-      <w:rFonts w:ascii="Calibri" w:hAnsi="Calibri" w:eastAsia="ＭＳ ゴシック" w:cs="" w:asciiTheme="majorHAnsi" w:cstheme="majorBidi" w:eastAsiaTheme="majorEastAsia" w:hAnsiTheme="majorHAnsi"/>
+      <w:rFonts w:ascii="Calibri" w:hAnsi="Calibri" w:eastAsia="" w:cs="" w:asciiTheme="majorHAnsi" w:cstheme="majorBidi" w:eastAsiaTheme="majorEastAsia" w:hAnsiTheme="majorHAnsi"/>
       <w:b/>
       <w:bCs/>
       <w:color w:themeColor="accent1" w:themeShade="bf" w:val="365F91"/>
@@ -1684,7 +1661,7 @@
     <w:qFormat/>
     <w:rsid w:val="00fc693f"/>
     <w:rPr>
-      <w:rFonts w:ascii="Calibri" w:hAnsi="Calibri" w:eastAsia="ＭＳ ゴシック" w:cs="" w:asciiTheme="majorHAnsi" w:cstheme="majorBidi" w:eastAsiaTheme="majorEastAsia" w:hAnsiTheme="majorHAnsi"/>
+      <w:rFonts w:ascii="Calibri" w:hAnsi="Calibri" w:eastAsia="" w:cs="" w:asciiTheme="majorHAnsi" w:cstheme="majorBidi" w:eastAsiaTheme="majorEastAsia" w:hAnsiTheme="majorHAnsi"/>
       <w:b/>
       <w:bCs/>
       <w:color w:themeColor="accent1" w:val="4F81BD"/>
@@ -1700,7 +1677,7 @@
     <w:qFormat/>
     <w:rsid w:val="00fc693f"/>
     <w:rPr>
-      <w:rFonts w:ascii="Calibri" w:hAnsi="Calibri" w:eastAsia="ＭＳ ゴシック" w:cs="" w:asciiTheme="majorHAnsi" w:cstheme="majorBidi" w:eastAsiaTheme="majorEastAsia" w:hAnsiTheme="majorHAnsi"/>
+      <w:rFonts w:ascii="Calibri" w:hAnsi="Calibri" w:eastAsia="" w:cs="" w:asciiTheme="majorHAnsi" w:cstheme="majorBidi" w:eastAsiaTheme="majorEastAsia" w:hAnsiTheme="majorHAnsi"/>
       <w:b/>
       <w:bCs/>
       <w:color w:themeColor="accent1" w:val="4F81BD"/>
@@ -1714,7 +1691,7 @@
     <w:qFormat/>
     <w:rsid w:val="00fc693f"/>
     <w:rPr>
-      <w:rFonts w:ascii="Calibri" w:hAnsi="Calibri" w:eastAsia="ＭＳ ゴシック" w:cs="" w:asciiTheme="majorHAnsi" w:cstheme="majorBidi" w:eastAsiaTheme="majorEastAsia" w:hAnsiTheme="majorHAnsi"/>
+      <w:rFonts w:ascii="Calibri" w:hAnsi="Calibri" w:eastAsia="" w:cs="" w:asciiTheme="majorHAnsi" w:cstheme="majorBidi" w:eastAsiaTheme="majorEastAsia" w:hAnsiTheme="majorHAnsi"/>
       <w:color w:themeColor="text2" w:themeShade="bf" w:val="17365D"/>
       <w:spacing w:val="5"/>
       <w:kern w:val="2"/>
@@ -1730,7 +1707,7 @@
     <w:qFormat/>
     <w:rsid w:val="00fc693f"/>
     <w:rPr>
-      <w:rFonts w:ascii="Calibri" w:hAnsi="Calibri" w:eastAsia="ＭＳ ゴシック" w:cs="" w:asciiTheme="majorHAnsi" w:cstheme="majorBidi" w:eastAsiaTheme="majorEastAsia" w:hAnsiTheme="majorHAnsi"/>
+      <w:rFonts w:ascii="Calibri" w:hAnsi="Calibri" w:eastAsia="" w:cs="" w:asciiTheme="majorHAnsi" w:cstheme="majorBidi" w:eastAsiaTheme="majorEastAsia" w:hAnsiTheme="majorHAnsi"/>
       <w:i/>
       <w:iCs/>
       <w:color w:themeColor="accent1" w:val="4F81BD"/>
@@ -1803,7 +1780,7 @@
     <w:qFormat/>
     <w:rsid w:val="00fc693f"/>
     <w:rPr>
-      <w:rFonts w:ascii="Calibri" w:hAnsi="Calibri" w:eastAsia="ＭＳ ゴシック" w:cs="" w:asciiTheme="majorHAnsi" w:cstheme="majorBidi" w:eastAsiaTheme="majorEastAsia" w:hAnsiTheme="majorHAnsi"/>
+      <w:rFonts w:ascii="Calibri" w:hAnsi="Calibri" w:eastAsia="" w:cs="" w:asciiTheme="majorHAnsi" w:cstheme="majorBidi" w:eastAsiaTheme="majorEastAsia" w:hAnsiTheme="majorHAnsi"/>
       <w:b/>
       <w:bCs/>
       <w:i/>
@@ -1820,7 +1797,7 @@
     <w:qFormat/>
     <w:rsid w:val="00fc693f"/>
     <w:rPr>
-      <w:rFonts w:ascii="Calibri" w:hAnsi="Calibri" w:eastAsia="ＭＳ ゴシック" w:cs="" w:asciiTheme="majorHAnsi" w:cstheme="majorBidi" w:eastAsiaTheme="majorEastAsia" w:hAnsiTheme="majorHAnsi"/>
+      <w:rFonts w:ascii="Calibri" w:hAnsi="Calibri" w:eastAsia="" w:cs="" w:asciiTheme="majorHAnsi" w:cstheme="majorBidi" w:eastAsiaTheme="majorEastAsia" w:hAnsiTheme="majorHAnsi"/>
       <w:color w:themeColor="accent1" w:themeShade="7f" w:val="243F60"/>
     </w:rPr>
   </w:style>
@@ -1833,7 +1810,7 @@
     <w:qFormat/>
     <w:rsid w:val="00fc693f"/>
     <w:rPr>
-      <w:rFonts w:ascii="Calibri" w:hAnsi="Calibri" w:eastAsia="ＭＳ ゴシック" w:cs="" w:asciiTheme="majorHAnsi" w:cstheme="majorBidi" w:eastAsiaTheme="majorEastAsia" w:hAnsiTheme="majorHAnsi"/>
+      <w:rFonts w:ascii="Calibri" w:hAnsi="Calibri" w:eastAsia="" w:cs="" w:asciiTheme="majorHAnsi" w:cstheme="majorBidi" w:eastAsiaTheme="majorEastAsia" w:hAnsiTheme="majorHAnsi"/>
       <w:i/>
       <w:iCs/>
       <w:color w:themeColor="accent1" w:themeShade="7f" w:val="243F60"/>
@@ -1848,7 +1825,7 @@
     <w:qFormat/>
     <w:rsid w:val="00fc693f"/>
     <w:rPr>
-      <w:rFonts w:ascii="Calibri" w:hAnsi="Calibri" w:eastAsia="ＭＳ ゴシック" w:cs="" w:asciiTheme="majorHAnsi" w:cstheme="majorBidi" w:eastAsiaTheme="majorEastAsia" w:hAnsiTheme="majorHAnsi"/>
+      <w:rFonts w:ascii="Calibri" w:hAnsi="Calibri" w:eastAsia="" w:cs="" w:asciiTheme="majorHAnsi" w:cstheme="majorBidi" w:eastAsiaTheme="majorEastAsia" w:hAnsiTheme="majorHAnsi"/>
       <w:i/>
       <w:iCs/>
       <w:color w:themeColor="text1" w:themeTint="bf" w:val="404040"/>
@@ -1863,7 +1840,7 @@
     <w:qFormat/>
     <w:rsid w:val="00fc693f"/>
     <w:rPr>
-      <w:rFonts w:ascii="Calibri" w:hAnsi="Calibri" w:eastAsia="ＭＳ ゴシック" w:cs="" w:asciiTheme="majorHAnsi" w:cstheme="majorBidi" w:eastAsiaTheme="majorEastAsia" w:hAnsiTheme="majorHAnsi"/>
+      <w:rFonts w:ascii="Calibri" w:hAnsi="Calibri" w:eastAsia="" w:cs="" w:asciiTheme="majorHAnsi" w:cstheme="majorBidi" w:eastAsiaTheme="majorEastAsia" w:hAnsiTheme="majorHAnsi"/>
       <w:color w:themeColor="accent1" w:val="4F81BD"/>
       <w:sz w:val="20"/>
       <w:szCs w:val="20"/>
@@ -1878,7 +1855,7 @@
     <w:qFormat/>
     <w:rsid w:val="00fc693f"/>
     <w:rPr>
-      <w:rFonts w:ascii="Calibri" w:hAnsi="Calibri" w:eastAsia="ＭＳ ゴシック" w:cs="" w:asciiTheme="majorHAnsi" w:cstheme="majorBidi" w:eastAsiaTheme="majorEastAsia" w:hAnsiTheme="majorHAnsi"/>
+      <w:rFonts w:ascii="Calibri" w:hAnsi="Calibri" w:eastAsia="" w:cs="" w:asciiTheme="majorHAnsi" w:cstheme="majorBidi" w:eastAsiaTheme="majorEastAsia" w:hAnsiTheme="majorHAnsi"/>
       <w:i/>
       <w:iCs/>
       <w:color w:themeColor="text1" w:themeTint="bf" w:val="404040"/>
@@ -2108,12 +2085,13 @@
     <w:rsid w:val="00fc693f"/>
     <w:pPr>
       <w:widowControl/>
+      <w:suppressAutoHyphens w:val="true"/>
       <w:bidi w:val="0"/>
       <w:spacing w:lineRule="auto" w:line="240" w:before="0" w:after="0"/>
       <w:jc w:val="left"/>
     </w:pPr>
     <w:rPr>
-      <w:rFonts w:ascii="Cambria" w:hAnsi="Cambria" w:eastAsia="ＭＳ 明朝" w:cs="" w:asciiTheme="minorHAnsi" w:cstheme="minorBidi" w:eastAsiaTheme="minorEastAsia" w:hAnsiTheme="minorHAnsi"/>
+      <w:rFonts w:ascii="Cambria" w:hAnsi="Cambria" w:eastAsia="" w:cs="" w:asciiTheme="minorHAnsi" w:cstheme="minorBidi" w:eastAsiaTheme="minorEastAsia" w:hAnsiTheme="minorHAnsi"/>
       <w:color w:val="auto"/>
       <w:kern w:val="0"/>
       <w:sz w:val="22"/>
@@ -2137,7 +2115,7 @@
       <w:contextualSpacing/>
     </w:pPr>
     <w:rPr>
-      <w:rFonts w:ascii="Calibri" w:hAnsi="Calibri" w:eastAsia="ＭＳ ゴシック" w:cs="" w:asciiTheme="majorHAnsi" w:cstheme="majorBidi" w:eastAsiaTheme="majorEastAsia" w:hAnsiTheme="majorHAnsi"/>
+      <w:rFonts w:ascii="Calibri" w:hAnsi="Calibri" w:eastAsia="" w:cs="" w:asciiTheme="majorHAnsi" w:cstheme="majorBidi" w:eastAsiaTheme="majorEastAsia" w:hAnsiTheme="majorHAnsi"/>
       <w:color w:themeColor="text2" w:themeShade="bf" w:val="17365D"/>
       <w:spacing w:val="5"/>
       <w:kern w:val="2"/>
@@ -2155,7 +2133,7 @@
     <w:rsid w:val="00fc693f"/>
     <w:pPr/>
     <w:rPr>
-      <w:rFonts w:ascii="Calibri" w:hAnsi="Calibri" w:eastAsia="ＭＳ ゴシック" w:cs="" w:asciiTheme="majorHAnsi" w:cstheme="majorBidi" w:eastAsiaTheme="majorEastAsia" w:hAnsiTheme="majorHAnsi"/>
+      <w:rFonts w:ascii="Calibri" w:hAnsi="Calibri" w:eastAsia="" w:cs="" w:asciiTheme="majorHAnsi" w:cstheme="majorBidi" w:eastAsiaTheme="majorEastAsia" w:hAnsiTheme="majorHAnsi"/>
       <w:i/>
       <w:iCs/>
       <w:color w:themeColor="accent1" w:val="4F81BD"/>
@@ -2388,12 +2366,13 @@
         <w:tab w:val="left" w:pos="3456" w:leader="none"/>
         <w:tab w:val="left" w:pos="4032" w:leader="none"/>
       </w:tabs>
+      <w:suppressAutoHyphens w:val="true"/>
       <w:bidi w:val="0"/>
       <w:spacing w:lineRule="auto" w:line="276" w:before="0" w:after="200"/>
       <w:jc w:val="left"/>
     </w:pPr>
     <w:rPr>
-      <w:rFonts w:ascii="Courier" w:hAnsi="Courier" w:eastAsia="ＭＳ 明朝" w:cs="" w:cstheme="minorBidi" w:eastAsiaTheme="minorEastAsia"/>
+      <w:rFonts w:ascii="Courier" w:hAnsi="Courier" w:eastAsia="" w:cs="" w:cstheme="minorBidi" w:eastAsiaTheme="minorEastAsia"/>
       <w:color w:val="auto"/>
       <w:kern w:val="0"/>
       <w:sz w:val="20"/>
@@ -5591,7 +5570,6 @@
       <w:pPr>
         <w:spacing w:before="0" w:after="0" w:line="240" w:lineRule="auto"/>
       </w:pPr>
-      <w:rPr/>
       <w:tblPr/>
       <w:tcPr>
         <w:tcBorders>
@@ -5737,7 +5715,6 @@
       <w:pPr>
         <w:spacing w:before="0" w:after="0" w:line="240" w:lineRule="auto"/>
       </w:pPr>
-      <w:rPr/>
       <w:tblPr/>
       <w:tcPr>
         <w:tcBorders>
@@ -5883,7 +5860,6 @@
       <w:pPr>
         <w:spacing w:before="0" w:after="0" w:line="240" w:lineRule="auto"/>
       </w:pPr>
-      <w:rPr/>
       <w:tblPr/>
       <w:tcPr>
         <w:tcBorders>
@@ -6029,7 +6005,6 @@
       <w:pPr>
         <w:spacing w:before="0" w:after="0" w:line="240" w:lineRule="auto"/>
       </w:pPr>
-      <w:rPr/>
       <w:tblPr/>
       <w:tcPr>
         <w:tcBorders>
@@ -6175,7 +6150,6 @@
       <w:pPr>
         <w:spacing w:before="0" w:after="0" w:line="240" w:lineRule="auto"/>
       </w:pPr>
-      <w:rPr/>
       <w:tblPr/>
       <w:tcPr>
         <w:tcBorders>
@@ -6321,7 +6295,6 @@
       <w:pPr>
         <w:spacing w:before="0" w:after="0" w:line="240" w:lineRule="auto"/>
       </w:pPr>
-      <w:rPr/>
       <w:tblPr/>
       <w:tcPr>
         <w:tcBorders>
@@ -6467,7 +6440,6 @@
       <w:pPr>
         <w:spacing w:before="0" w:after="0" w:line="240" w:lineRule="auto"/>
       </w:pPr>
-      <w:rPr/>
       <w:tblPr/>
       <w:tcPr>
         <w:tcBorders>

--- a/public/assets/Resume.docx
+++ b/public/assets/Resume.docx
@@ -90,7 +90,7 @@
       </w:pPr>
       <w:r>
         <w:rPr/>
-        <w:t>MERN Stack Developer with 2+ years of experience building scalable e-commerce platforms using Next.js 15, TypeScript, and MongoDB. Proven expertise in secure, high-performance solutions featuring 2FA, real-time monitoring, and modern architectures (repository-service pattern). Passionate about clean code, performance optimization, and exceptional user experiences.</w:t>
+        <w:t>MERN Stack Developer with 2+ years of experience building scalable e-commerce platforms using Next.js 15, TypeScript, PostgreSQL, and MongoDB. Proven expertise in secure, high-performance solutions featuring 2FA, real-time monitoring, and modern architectures (repository-service pattern). Passionate about clean code, performance optimization, and exceptional user experiences. Recently restructured a large-scale e-commerce app with a fully normalized SQL schema, PostgreSQL triggers/views, and robust relational access control.</w:t>
       </w:r>
     </w:p>
     <w:p>
@@ -114,21 +114,25 @@
       </w:pPr>
       <w:r>
         <w:rPr/>
-        <w:t>- Frontend: JavaScript (ES6+), TypeScript, React, Next.js 15, React Native, Redux, Tailwind CSS, React Hook Form</w:t>
+        <w:t>- Frontend: JavaScript (ES6+), TypeScript, React, Next.js 15, React Native, Redux, Zustand, Tailwind CSS, React Hook Form</w:t>
         <w:br/>
-        <w:t>- Backend: Node.js, Express, MongoDB, Firebase, Zod (Data Validation), RESTful APIs</w:t>
+        <w:t>- Backend: Node.js, Express, MongoDB, PostgreSQL, Knex.js, Firebase, Zod (Data Validation), RESTful APIs</w:t>
         <w:br/>
-        <w:t>- DevOps &amp; Tools: Git, Docker, Postman, ESLint, Winston, BetterStack, Puppeteer, Faker.js</w:t>
+        <w:t>- DevOps &amp; Tools: Git, Docker, Postman, ESLint, Winston, BetterStack, Puppeteer, Faker.js, Basic Linux System Administration</w:t>
         <w:br/>
-        <w:t>- Security: OWASP Top 10, 2FA, Rate Limiting, JWT Authentication, Data Obfuscation</w:t>
+        <w:t>- Security: OWASP Top 10, 2FA, Rate Limiting, JWT Authentication, Role-Based Access Control, Device Fingerprinting</w:t>
         <w:br/>
-        <w:t>- Architecture: Repository-Service Pattern, Middleware Design, Modular Code</w:t>
+        <w:t>- Architecture: Repository-Service Pattern, Modular Codebase, SQL Views &amp; Triggers</w:t>
       </w:r>
     </w:p>
     <w:p>
       <w:pPr>
         <w:pStyle w:val="Normal"/>
-        <w:rPr/>
+        <w:rPr>
+          <w:b/>
+          <w:sz w:val="28"/>
+          <w:u w:val="none"/>
+        </w:rPr>
       </w:pPr>
       <w:r>
         <w:rPr>
@@ -142,11 +146,72 @@
     <w:p>
       <w:pPr>
         <w:pStyle w:val="Normal"/>
+        <w:rPr>
+          <w:b/>
+          <w:sz w:val="22"/>
+          <w:szCs w:val="22"/>
+          <w:u w:val="none"/>
+        </w:rPr>
+      </w:pPr>
+      <w:r>
+        <w:rPr>
+          <w:b/>
+          <w:sz w:val="22"/>
+          <w:szCs w:val="22"/>
+          <w:u w:val="none"/>
+        </w:rPr>
+      </w:r>
+    </w:p>
+    <w:p>
+      <w:pPr>
+        <w:pStyle w:val="Normal"/>
+        <w:rPr/>
+      </w:pPr>
+      <w:r>
+        <w:rPr>
+          <w:b/>
+        </w:rPr>
+        <w:t>Завзятий Господар (v2)</w:t>
+      </w:r>
+    </w:p>
+    <w:p>
+      <w:pPr>
+        <w:pStyle w:val="Normal"/>
         <w:rPr/>
       </w:pPr>
       <w:r>
         <w:rPr/>
+        <w:t xml:space="preserve">🔗 </w:t>
+      </w:r>
+      <w:r>
+        <w:rPr/>
+        <w:t>https://e-commerce-eg.netlify.app</w:t>
+      </w:r>
+    </w:p>
+    <w:p>
+      <w:pPr>
+        <w:pStyle w:val="Normal"/>
+        <w:rPr/>
+      </w:pPr>
+      <w:r>
+        <w:rPr/>
+        <w:t>Redesigned a full-stack e-commerce platform using Next.js, PostgreSQL, and Knex.js with a focus on relational integrity, performance, and security. Implemented normalized schema design, SQL triggers for auditing and rate-limiting, views for analytics, and robust 2FA flows. Features include cart merge, role-based access, brute-force protection, suspicious login alerts, and full account/session visibility. Frontend built with Zustand, React, Tailwind, and Chart.js.</w:t>
+      </w:r>
+    </w:p>
+    <w:p>
+      <w:pPr>
+        <w:pStyle w:val="Normal"/>
+        <w:rPr/>
+      </w:pPr>
+      <w:r>
+        <w:rPr>
+          <w:sz w:val="28"/>
+          <w:szCs w:val="28"/>
+        </w:rPr>
         <w:t>Full-Stack Developer</w:t>
+      </w:r>
+      <w:r>
+        <w:rPr/>
         <w:br/>
         <w:t>E-Commerce Platform (Aug 2024 – Present)</w:t>
       </w:r>

--- a/public/assets/Resume.docx
+++ b/public/assets/Resume.docx
@@ -118,7 +118,22 @@
         <w:br/>
         <w:t>- Backend: Node.js, Express, MongoDB, PostgreSQL, Knex.js, Firebase, Zod (Data Validation), RESTful APIs</w:t>
         <w:br/>
-        <w:t>- DevOps &amp; Tools: Git, Docker, Postman, ESLint, Winston, BetterStack, Puppeteer, Faker.js, Basic Linux System Administration</w:t>
+        <w:t xml:space="preserve">- DevOps &amp; Tools: Git, Docker, Postman, ESLint, Winston, BetterStack, Puppeteer, Faker.js, Basic Linux </w:t>
+      </w:r>
+      <w:r>
+        <w:rPr/>
+        <w:t>CLI</w:t>
+      </w:r>
+      <w:r>
+        <w:rPr/>
+        <w:t xml:space="preserve"> </w:t>
+      </w:r>
+      <w:r>
+        <w:rPr/>
+        <w:t>(command line)</w:t>
+      </w:r>
+      <w:r>
+        <w:rPr/>
         <w:br/>
         <w:t>- Security: OWASP Top 10, 2FA, Rate Limiting, JWT Authentication, Role-Based Access Control, Device Fingerprinting</w:t>
         <w:br/>
@@ -223,15 +238,15 @@
       </w:pPr>
       <w:r>
         <w:rPr/>
-        <w:t>- Performance: Migrated to Next.js 15, reducing page load time by 25% via Route Interceptors and dynamic rendering.</w:t>
+        <w:t>- Performance: Migrated to Next.js 15, reducing page load time via Route Interceptors and dynamic rendering.</w:t>
         <w:br/>
-        <w:t>- Security: Implemented 2FA, session tokens, and real-time monitoring (Winston/BetterStack), cutting unauthorized access by 40%.</w:t>
+        <w:t>- Security: Implemented 2FA, session tokens, and real-time monitoring (Winston/BetterStack), cutting unauthorized access .</w:t>
         <w:br/>
-        <w:t>- Data Integrity: Introduced Zod validation, reducing backend errors by 30%.</w:t>
+        <w:t>- Data Integrity: Introduced Zod validation, reducing backend errors.</w:t>
         <w:br/>
         <w:t>- Automation: Streamlined payment testing with Puppeteer, achieving 100% transaction reliability.</w:t>
         <w:br/>
-        <w:t>- Code Quality: Enforced ESLint + TypeScript, improving code maintainability by 40%.</w:t>
+        <w:t>- Code Quality: Enforced ESLint + TypeScript, improving code maintainability .</w:t>
         <w:br/>
         <w:t>- UX: Designed smart cart synchronization (auto-merge guest carts) and admin dashboard for analytics.</w:t>
       </w:r>
@@ -257,7 +272,7 @@
         <w:rPr/>
         <w:t>- Built a feature-rich e-commerce app with advanced filtering, role-based access, and email verification.</w:t>
         <w:br/>
-        <w:t>- Reduced unauthorized logins by 50% via secure authentication workflows.</w:t>
+        <w:t>- Reduced unauthorized logins via secure authentication workflows.</w:t>
         <w:br/>
         <w:t>- Developed an admin dashboard for order/refund management using Firebase.</w:t>
       </w:r>
